--- a/Course 2 - Introduction to Deep Learning & Neural Networks with Keras/Module 3 - Keras and Deep Learning libraries/Resume..docx
+++ b/Course 2 - Introduction to Deep Learning & Neural Networks with Keras/Module 3 - Keras and Deep Learning libraries/Resume..docx
@@ -21,7 +21,7 @@
           <w:szCs w:val="44"/>
           <w:lang w:val="en-US"/>
         </w:rPr>
-        <w:t>Module</w:t>
+        <w:t xml:space="preserve">Module </w:t>
       </w:r>
       <w:r>
         <w:rPr>
@@ -30,34 +30,7 @@
           <w:szCs w:val="44"/>
           <w:lang w:val="en-US"/>
         </w:rPr>
-        <w:t xml:space="preserve"> </w:t>
-      </w:r>
-      <w:r>
-        <w:rPr>
-          <w:rFonts w:ascii="Montserrat" w:hAnsi="Montserrat"/>
-          <w:sz w:val="44"/>
-          <w:szCs w:val="44"/>
-          <w:lang w:val="en-US"/>
-        </w:rPr>
         <w:t>3</w:t>
-      </w:r>
-      <w:r>
-        <w:rPr>
-          <w:rFonts w:ascii="Montserrat" w:hAnsi="Montserrat"/>
-          <w:sz w:val="44"/>
-          <w:szCs w:val="44"/>
-          <w:lang w:val="en-US"/>
-        </w:rPr>
-        <w:t xml:space="preserve"> </w:t>
-      </w:r>
-      <w:r>
-        <w:rPr>
-          <w:rFonts w:ascii="Montserrat" w:hAnsi="Montserrat"/>
-          <w:sz w:val="44"/>
-          <w:szCs w:val="44"/>
-          <w:lang w:val="en-US"/>
-        </w:rPr>
-        <w:t>Comprehensive Guide</w:t>
       </w:r>
     </w:p>
     <w:p>
@@ -743,7 +716,7 @@
         <w:pStyle w:val="Prrafodelista"/>
         <w:numPr>
           <w:ilvl w:val="0"/>
-          <w:numId w:val="1"/>
+          <w:numId w:val="15"/>
         </w:numPr>
         <w:spacing w:after="120" w:line="240" w:lineRule="auto"/>
         <w:contextualSpacing w:val="0"/>
@@ -785,7 +758,7 @@
         <w:pStyle w:val="Prrafodelista"/>
         <w:numPr>
           <w:ilvl w:val="0"/>
-          <w:numId w:val="1"/>
+          <w:numId w:val="15"/>
         </w:numPr>
         <w:spacing w:after="120" w:line="240" w:lineRule="auto"/>
         <w:contextualSpacing w:val="0"/>
@@ -825,7 +798,7 @@
         <w:pStyle w:val="Prrafodelista"/>
         <w:numPr>
           <w:ilvl w:val="0"/>
-          <w:numId w:val="1"/>
+          <w:numId w:val="15"/>
         </w:numPr>
         <w:spacing w:after="120" w:line="240" w:lineRule="auto"/>
         <w:contextualSpacing w:val="0"/>
@@ -874,7 +847,507 @@
         <w:pStyle w:val="Prrafodelista"/>
         <w:numPr>
           <w:ilvl w:val="0"/>
-          <w:numId w:val="1"/>
+          <w:numId w:val="15"/>
+        </w:numPr>
+        <w:spacing w:after="120" w:line="240" w:lineRule="auto"/>
+        <w:contextualSpacing w:val="0"/>
+        <w:rPr>
+          <w:rFonts w:ascii="Montserrat" w:eastAsia="Times New Roman" w:hAnsi="Montserrat" w:cs="Times New Roman"/>
+          <w:b/>
+          <w:bCs/>
+          <w:lang w:eastAsia="es-AR"/>
+        </w:rPr>
+      </w:pPr>
+      <w:r>
+        <w:rPr>
+          <w:rFonts w:ascii="Montserrat" w:eastAsia="Times New Roman" w:hAnsi="Montserrat" w:cs="Times New Roman"/>
+          <w:b/>
+          <w:bCs/>
+          <w:lang w:eastAsia="es-AR"/>
+        </w:rPr>
+        <w:t>Usage:</w:t>
+      </w:r>
+    </w:p>
+    <w:p>
+      <w:pPr>
+        <w:pStyle w:val="Prrafodelista"/>
+        <w:numPr>
+          <w:ilvl w:val="0"/>
+          <w:numId w:val="17"/>
+        </w:numPr>
+        <w:spacing w:after="40" w:line="240" w:lineRule="auto"/>
+        <w:contextualSpacing w:val="0"/>
+        <w:rPr>
+          <w:rFonts w:ascii="Montserrat" w:eastAsia="Times New Roman" w:hAnsi="Montserrat" w:cs="Times New Roman"/>
+          <w:lang w:eastAsia="es-AR"/>
+        </w:rPr>
+      </w:pPr>
+      <w:r>
+        <w:rPr>
+          <w:rFonts w:ascii="Montserrat" w:eastAsia="Times New Roman" w:hAnsi="Montserrat" w:cs="Times New Roman"/>
+          <w:lang w:eastAsia="es-AR"/>
+        </w:rPr>
+        <w:t xml:space="preserve">Rapidly adopted in the </w:t>
+      </w:r>
+      <w:r>
+        <w:rPr>
+          <w:rFonts w:ascii="Montserrat" w:eastAsia="Times New Roman" w:hAnsi="Montserrat" w:cs="Times New Roman"/>
+          <w:b/>
+          <w:bCs/>
+          <w:lang w:eastAsia="es-AR"/>
+        </w:rPr>
+        <w:t>academic research community</w:t>
+      </w:r>
+      <w:r>
+        <w:rPr>
+          <w:rFonts w:ascii="Montserrat" w:eastAsia="Times New Roman" w:hAnsi="Montserrat" w:cs="Times New Roman"/>
+          <w:lang w:eastAsia="es-AR"/>
+        </w:rPr>
+        <w:t>.</w:t>
+      </w:r>
+    </w:p>
+    <w:p>
+      <w:pPr>
+        <w:pStyle w:val="Prrafodelista"/>
+        <w:numPr>
+          <w:ilvl w:val="0"/>
+          <w:numId w:val="17"/>
+        </w:numPr>
+        <w:spacing w:after="40" w:line="240" w:lineRule="auto"/>
+        <w:contextualSpacing w:val="0"/>
+        <w:rPr>
+          <w:rFonts w:ascii="Montserrat" w:eastAsia="Times New Roman" w:hAnsi="Montserrat" w:cs="Times New Roman"/>
+          <w:lang w:eastAsia="es-AR"/>
+        </w:rPr>
+      </w:pPr>
+      <w:r>
+        <w:rPr>
+          <w:rFonts w:ascii="Montserrat" w:eastAsia="Times New Roman" w:hAnsi="Montserrat" w:cs="Times New Roman"/>
+          <w:lang w:eastAsia="es-AR"/>
+        </w:rPr>
+        <w:t xml:space="preserve">Known for its dynamic computational graph and </w:t>
+      </w:r>
+      <w:r>
+        <w:rPr>
+          <w:rFonts w:ascii="Montserrat" w:eastAsia="Times New Roman" w:hAnsi="Montserrat" w:cs="Times New Roman"/>
+          <w:b/>
+          <w:bCs/>
+          <w:lang w:eastAsia="es-AR"/>
+        </w:rPr>
+        <w:t>Pythonic design</w:t>
+      </w:r>
+      <w:r>
+        <w:rPr>
+          <w:rFonts w:ascii="Montserrat" w:eastAsia="Times New Roman" w:hAnsi="Montserrat" w:cs="Times New Roman"/>
+          <w:lang w:eastAsia="es-AR"/>
+        </w:rPr>
+        <w:t>.</w:t>
+      </w:r>
+    </w:p>
+    <w:p>
+      <w:pPr>
+        <w:pStyle w:val="Prrafodelista"/>
+        <w:numPr>
+          <w:ilvl w:val="0"/>
+          <w:numId w:val="17"/>
+        </w:numPr>
+        <w:spacing w:after="120" w:line="240" w:lineRule="auto"/>
+        <w:contextualSpacing w:val="0"/>
+        <w:rPr>
+          <w:rFonts w:ascii="Times New Roman" w:eastAsia="Times New Roman" w:hAnsi="Times New Roman" w:cs="Times New Roman"/>
+          <w:sz w:val="24"/>
+          <w:szCs w:val="24"/>
+          <w:lang w:eastAsia="es-AR"/>
+        </w:rPr>
+      </w:pPr>
+      <w:r>
+        <w:rPr>
+          <w:rFonts w:ascii="Montserrat" w:eastAsia="Times New Roman" w:hAnsi="Montserrat" w:cs="Times New Roman"/>
+          <w:lang w:eastAsia="es-AR"/>
+        </w:rPr>
+        <w:t xml:space="preserve">Often preferred when working with </w:t>
+      </w:r>
+      <w:r>
+        <w:rPr>
+          <w:rFonts w:ascii="Montserrat" w:eastAsia="Times New Roman" w:hAnsi="Montserrat" w:cs="Times New Roman"/>
+          <w:b/>
+          <w:bCs/>
+          <w:lang w:eastAsia="es-AR"/>
+        </w:rPr>
+        <w:t>custom architectures</w:t>
+      </w:r>
+      <w:r>
+        <w:rPr>
+          <w:rFonts w:ascii="Montserrat" w:eastAsia="Times New Roman" w:hAnsi="Montserrat" w:cs="Times New Roman"/>
+          <w:lang w:eastAsia="es-AR"/>
+        </w:rPr>
+        <w:t xml:space="preserve"> and experimental workflows.</w:t>
+      </w:r>
+    </w:p>
+    <w:p>
+      <w:pPr>
+        <w:pStyle w:val="Prrafodelista"/>
+        <w:numPr>
+          <w:ilvl w:val="0"/>
+          <w:numId w:val="15"/>
+        </w:numPr>
+        <w:spacing w:after="120" w:line="240" w:lineRule="auto"/>
+        <w:contextualSpacing w:val="0"/>
+        <w:rPr>
+          <w:rFonts w:ascii="Montserrat" w:eastAsia="Times New Roman" w:hAnsi="Montserrat" w:cs="Times New Roman"/>
+          <w:lang w:eastAsia="es-AR"/>
+        </w:rPr>
+      </w:pPr>
+      <w:r>
+        <w:rPr>
+          <w:rFonts w:ascii="Montserrat" w:eastAsia="Times New Roman" w:hAnsi="Montserrat" w:cs="Times New Roman"/>
+          <w:b/>
+          <w:bCs/>
+          <w:lang w:eastAsia="es-AR"/>
+        </w:rPr>
+        <w:t>Strengths:</w:t>
+      </w:r>
+    </w:p>
+    <w:p>
+      <w:pPr>
+        <w:pStyle w:val="Prrafodelista"/>
+        <w:numPr>
+          <w:ilvl w:val="1"/>
+          <w:numId w:val="15"/>
+        </w:numPr>
+        <w:spacing w:after="40" w:line="240" w:lineRule="auto"/>
+        <w:contextualSpacing w:val="0"/>
+        <w:rPr>
+          <w:rFonts w:ascii="Montserrat" w:eastAsia="Times New Roman" w:hAnsi="Montserrat" w:cs="Times New Roman"/>
+          <w:lang w:eastAsia="es-AR"/>
+        </w:rPr>
+      </w:pPr>
+      <w:r>
+        <w:rPr>
+          <w:rFonts w:ascii="Montserrat" w:eastAsia="Times New Roman" w:hAnsi="Montserrat" w:cs="Times New Roman"/>
+          <w:b/>
+          <w:bCs/>
+          <w:lang w:eastAsia="es-AR"/>
+        </w:rPr>
+        <w:t>Intuitive and flexible</w:t>
+      </w:r>
+      <w:r>
+        <w:rPr>
+          <w:rFonts w:ascii="Montserrat" w:eastAsia="Times New Roman" w:hAnsi="Montserrat" w:cs="Times New Roman"/>
+          <w:lang w:eastAsia="es-AR"/>
+        </w:rPr>
+        <w:t xml:space="preserve"> interface that feels native to Python users.</w:t>
+      </w:r>
+    </w:p>
+    <w:p>
+      <w:pPr>
+        <w:pStyle w:val="Prrafodelista"/>
+        <w:numPr>
+          <w:ilvl w:val="1"/>
+          <w:numId w:val="15"/>
+        </w:numPr>
+        <w:spacing w:after="120" w:line="240" w:lineRule="auto"/>
+        <w:contextualSpacing w:val="0"/>
+        <w:rPr>
+          <w:rFonts w:ascii="Montserrat" w:eastAsia="Times New Roman" w:hAnsi="Montserrat" w:cs="Times New Roman"/>
+          <w:lang w:eastAsia="es-AR"/>
+        </w:rPr>
+      </w:pPr>
+      <w:r>
+        <w:rPr>
+          <w:rFonts w:ascii="Montserrat" w:eastAsia="Times New Roman" w:hAnsi="Montserrat" w:cs="Times New Roman"/>
+          <w:lang w:eastAsia="es-AR"/>
+        </w:rPr>
+        <w:t>Excellent GPU support.</w:t>
+      </w:r>
+    </w:p>
+    <w:p>
+      <w:pPr>
+        <w:pStyle w:val="Prrafodelista"/>
+        <w:numPr>
+          <w:ilvl w:val="1"/>
+          <w:numId w:val="15"/>
+        </w:numPr>
+        <w:spacing w:after="120" w:line="240" w:lineRule="auto"/>
+        <w:contextualSpacing w:val="0"/>
+        <w:rPr>
+          <w:rFonts w:ascii="Montserrat" w:eastAsia="Times New Roman" w:hAnsi="Montserrat" w:cs="Times New Roman"/>
+          <w:lang w:eastAsia="es-AR"/>
+        </w:rPr>
+      </w:pPr>
+      <w:r>
+        <w:rPr>
+          <w:rFonts w:ascii="Montserrat" w:eastAsia="Times New Roman" w:hAnsi="Montserrat" w:cs="Times New Roman"/>
+          <w:lang w:eastAsia="es-AR"/>
+        </w:rPr>
+        <w:t xml:space="preserve">Increasing adoption in production through frameworks like </w:t>
+      </w:r>
+      <w:proofErr w:type="spellStart"/>
+      <w:r>
+        <w:rPr>
+          <w:rFonts w:ascii="Montserrat" w:eastAsia="Times New Roman" w:hAnsi="Montserrat" w:cs="Times New Roman"/>
+          <w:lang w:eastAsia="es-AR"/>
+        </w:rPr>
+        <w:t>TorchServe</w:t>
+      </w:r>
+      <w:proofErr w:type="spellEnd"/>
+      <w:r>
+        <w:rPr>
+          <w:rFonts w:ascii="Montserrat" w:eastAsia="Times New Roman" w:hAnsi="Montserrat" w:cs="Times New Roman"/>
+          <w:lang w:eastAsia="es-AR"/>
+        </w:rPr>
+        <w:t xml:space="preserve"> and ONNX.</w:t>
+      </w:r>
+    </w:p>
+    <w:p>
+      <w:pPr>
+        <w:pStyle w:val="Prrafodelista"/>
+        <w:numPr>
+          <w:ilvl w:val="0"/>
+          <w:numId w:val="15"/>
+        </w:numPr>
+        <w:spacing w:after="120" w:line="240" w:lineRule="auto"/>
+        <w:contextualSpacing w:val="0"/>
+        <w:rPr>
+          <w:rFonts w:ascii="Montserrat" w:eastAsia="Times New Roman" w:hAnsi="Montserrat" w:cs="Times New Roman"/>
+          <w:lang w:eastAsia="es-AR"/>
+        </w:rPr>
+      </w:pPr>
+      <w:r>
+        <w:rPr>
+          <w:rFonts w:ascii="Montserrat" w:eastAsia="Times New Roman" w:hAnsi="Montserrat" w:cs="Times New Roman"/>
+          <w:b/>
+          <w:bCs/>
+          <w:lang w:eastAsia="es-AR"/>
+        </w:rPr>
+        <w:t>Limitations:</w:t>
+      </w:r>
+    </w:p>
+    <w:p>
+      <w:pPr>
+        <w:pStyle w:val="Prrafodelista"/>
+        <w:numPr>
+          <w:ilvl w:val="1"/>
+          <w:numId w:val="15"/>
+        </w:numPr>
+        <w:spacing w:after="40" w:line="240" w:lineRule="auto"/>
+        <w:contextualSpacing w:val="0"/>
+        <w:rPr>
+          <w:rFonts w:ascii="Montserrat" w:eastAsia="Times New Roman" w:hAnsi="Montserrat" w:cs="Times New Roman"/>
+          <w:lang w:eastAsia="es-AR"/>
+        </w:rPr>
+      </w:pPr>
+      <w:r>
+        <w:rPr>
+          <w:rFonts w:ascii="Montserrat" w:eastAsia="Times New Roman" w:hAnsi="Montserrat" w:cs="Times New Roman"/>
+          <w:lang w:eastAsia="es-AR"/>
+        </w:rPr>
+        <w:t xml:space="preserve">Like TensorFlow, it also has a </w:t>
+      </w:r>
+      <w:r>
+        <w:rPr>
+          <w:rFonts w:ascii="Montserrat" w:eastAsia="Times New Roman" w:hAnsi="Montserrat" w:cs="Times New Roman"/>
+          <w:b/>
+          <w:bCs/>
+          <w:lang w:eastAsia="es-AR"/>
+        </w:rPr>
+        <w:t>learning curve</w:t>
+      </w:r>
+      <w:r>
+        <w:rPr>
+          <w:rFonts w:ascii="Montserrat" w:eastAsia="Times New Roman" w:hAnsi="Montserrat" w:cs="Times New Roman"/>
+          <w:lang w:eastAsia="es-AR"/>
+        </w:rPr>
+        <w:t>, particularly for complete beginners.</w:t>
+      </w:r>
+    </w:p>
+    <w:p>
+      <w:pPr>
+        <w:pStyle w:val="Prrafodelista"/>
+        <w:numPr>
+          <w:ilvl w:val="1"/>
+          <w:numId w:val="15"/>
+        </w:numPr>
+        <w:spacing w:after="240" w:line="240" w:lineRule="auto"/>
+        <w:contextualSpacing w:val="0"/>
+        <w:rPr>
+          <w:rFonts w:ascii="Montserrat" w:eastAsia="Times New Roman" w:hAnsi="Montserrat" w:cs="Times New Roman"/>
+          <w:lang w:eastAsia="es-AR"/>
+        </w:rPr>
+      </w:pPr>
+      <w:r>
+        <w:rPr>
+          <w:rFonts w:ascii="Montserrat" w:eastAsia="Times New Roman" w:hAnsi="Montserrat" w:cs="Times New Roman"/>
+          <w:lang w:eastAsia="es-AR"/>
+        </w:rPr>
+        <w:t>Lower-level model building can require more manual control compared to high-level APIs.</w:t>
+      </w:r>
+    </w:p>
+    <w:p>
+      <w:pPr>
+        <w:spacing w:after="240" w:line="240" w:lineRule="auto"/>
+        <w:rPr>
+          <w:rFonts w:ascii="Montserrat" w:eastAsia="Times New Roman" w:hAnsi="Montserrat" w:cs="Segoe UI Emoji"/>
+          <w:b/>
+          <w:bCs/>
+          <w:lang w:eastAsia="es-AR"/>
+        </w:rPr>
+      </w:pPr>
+      <w:r>
+        <w:rPr>
+          <w:rFonts w:ascii="Segoe UI Emoji" w:eastAsia="Times New Roman" w:hAnsi="Segoe UI Emoji" w:cs="Segoe UI Emoji"/>
+          <w:lang w:eastAsia="es-AR"/>
+        </w:rPr>
+        <w:t>🛠</w:t>
+      </w:r>
+      <w:r>
+        <w:rPr>
+          <w:rFonts w:ascii="Montserrat" w:eastAsia="Times New Roman" w:hAnsi="Montserrat" w:cs="Segoe UI Emoji"/>
+          <w:lang w:eastAsia="es-AR"/>
+        </w:rPr>
+        <w:t xml:space="preserve"> </w:t>
+      </w:r>
+      <w:r>
+        <w:rPr>
+          <w:rFonts w:ascii="Montserrat" w:eastAsia="Times New Roman" w:hAnsi="Montserrat" w:cs="Segoe UI Emoji"/>
+          <w:b/>
+          <w:bCs/>
+          <w:lang w:eastAsia="es-AR"/>
+        </w:rPr>
+        <w:t>Keras</w:t>
+      </w:r>
+    </w:p>
+    <w:p>
+      <w:pPr>
+        <w:pStyle w:val="Prrafodelista"/>
+        <w:numPr>
+          <w:ilvl w:val="0"/>
+          <w:numId w:val="18"/>
+        </w:numPr>
+        <w:spacing w:after="120" w:line="240" w:lineRule="auto"/>
+        <w:contextualSpacing w:val="0"/>
+        <w:rPr>
+          <w:rFonts w:ascii="Montserrat" w:eastAsia="Times New Roman" w:hAnsi="Montserrat" w:cs="Times New Roman"/>
+          <w:b/>
+          <w:bCs/>
+          <w:lang w:eastAsia="es-AR"/>
+        </w:rPr>
+      </w:pPr>
+      <w:r>
+        <w:rPr>
+          <w:rFonts w:ascii="Montserrat" w:eastAsia="Times New Roman" w:hAnsi="Montserrat" w:cs="Times New Roman"/>
+          <w:b/>
+          <w:bCs/>
+          <w:lang w:eastAsia="es-AR"/>
+        </w:rPr>
+        <w:t>Type</w:t>
+      </w:r>
+      <w:r>
+        <w:rPr>
+          <w:rFonts w:ascii="Montserrat" w:eastAsia="Times New Roman" w:hAnsi="Montserrat" w:cs="Times New Roman"/>
+          <w:b/>
+          <w:bCs/>
+          <w:lang w:eastAsia="es-AR"/>
+        </w:rPr>
+        <w:t>:</w:t>
+      </w:r>
+      <w:r>
+        <w:rPr>
+          <w:rFonts w:ascii="Montserrat" w:eastAsia="Times New Roman" w:hAnsi="Montserrat" w:cs="Times New Roman"/>
+          <w:b/>
+          <w:bCs/>
+          <w:lang w:eastAsia="es-AR"/>
+        </w:rPr>
+        <w:t xml:space="preserve"> </w:t>
+      </w:r>
+      <w:r>
+        <w:rPr>
+          <w:rFonts w:ascii="Montserrat" w:eastAsia="Times New Roman" w:hAnsi="Montserrat" w:cs="Times New Roman"/>
+          <w:lang w:eastAsia="es-AR"/>
+        </w:rPr>
+        <w:t>High-level API</w:t>
+      </w:r>
+      <w:r>
+        <w:rPr>
+          <w:rFonts w:ascii="Montserrat" w:eastAsia="Times New Roman" w:hAnsi="Montserrat" w:cs="Times New Roman"/>
+          <w:b/>
+          <w:bCs/>
+          <w:lang w:eastAsia="es-AR"/>
+        </w:rPr>
+        <w:t xml:space="preserve"> </w:t>
+      </w:r>
+    </w:p>
+    <w:p>
+      <w:pPr>
+        <w:pStyle w:val="Prrafodelista"/>
+        <w:numPr>
+          <w:ilvl w:val="0"/>
+          <w:numId w:val="18"/>
+        </w:numPr>
+        <w:spacing w:after="120" w:line="240" w:lineRule="auto"/>
+        <w:contextualSpacing w:val="0"/>
+        <w:rPr>
+          <w:rFonts w:ascii="Montserrat" w:eastAsia="Times New Roman" w:hAnsi="Montserrat" w:cs="Times New Roman"/>
+          <w:b/>
+          <w:bCs/>
+          <w:lang w:eastAsia="es-AR"/>
+        </w:rPr>
+      </w:pPr>
+      <w:r>
+        <w:rPr>
+          <w:rFonts w:ascii="Montserrat" w:eastAsia="Times New Roman" w:hAnsi="Montserrat" w:cs="Times New Roman"/>
+          <w:b/>
+          <w:bCs/>
+          <w:lang w:eastAsia="es-AR"/>
+        </w:rPr>
+        <w:t>Integration</w:t>
+      </w:r>
+      <w:r>
+        <w:rPr>
+          <w:rFonts w:ascii="Montserrat" w:eastAsia="Times New Roman" w:hAnsi="Montserrat" w:cs="Times New Roman"/>
+          <w:b/>
+          <w:bCs/>
+          <w:lang w:eastAsia="es-AR"/>
+        </w:rPr>
+        <w:t>:</w:t>
+      </w:r>
+      <w:r>
+        <w:rPr>
+          <w:rFonts w:ascii="Montserrat" w:eastAsia="Times New Roman" w:hAnsi="Montserrat" w:cs="Times New Roman"/>
+          <w:lang w:eastAsia="es-AR"/>
+        </w:rPr>
+        <w:t xml:space="preserve"> </w:t>
+      </w:r>
+      <w:r>
+        <w:rPr>
+          <w:rFonts w:ascii="Montserrat" w:eastAsia="Times New Roman" w:hAnsi="Montserrat" w:cs="Times New Roman"/>
+          <w:lang w:eastAsia="es-AR"/>
+        </w:rPr>
+        <w:t xml:space="preserve">Runs on top of </w:t>
+      </w:r>
+      <w:r>
+        <w:rPr>
+          <w:rFonts w:ascii="Montserrat" w:eastAsia="Times New Roman" w:hAnsi="Montserrat" w:cs="Times New Roman"/>
+          <w:b/>
+          <w:bCs/>
+          <w:lang w:eastAsia="es-AR"/>
+        </w:rPr>
+        <w:t xml:space="preserve">TensorFlow </w:t>
+      </w:r>
+      <w:r>
+        <w:rPr>
+          <w:rFonts w:ascii="Montserrat" w:eastAsia="Times New Roman" w:hAnsi="Montserrat" w:cs="Times New Roman"/>
+          <w:lang w:eastAsia="es-AR"/>
+        </w:rPr>
+        <w:t>as backend.</w:t>
+      </w:r>
+    </w:p>
+    <w:p>
+      <w:pPr>
+        <w:pStyle w:val="Prrafodelista"/>
+        <w:numPr>
+          <w:ilvl w:val="0"/>
+          <w:numId w:val="18"/>
         </w:numPr>
         <w:spacing w:after="120" w:line="240" w:lineRule="auto"/>
         <w:contextualSpacing w:val="0"/>
@@ -915,55 +1388,48 @@
           <w:rFonts w:ascii="Montserrat" w:eastAsia="Times New Roman" w:hAnsi="Montserrat" w:cs="Times New Roman"/>
           <w:lang w:eastAsia="es-AR"/>
         </w:rPr>
-        <w:t xml:space="preserve">Rapidly adopted in the </w:t>
-      </w:r>
-      <w:r>
-        <w:rPr>
-          <w:rFonts w:ascii="Montserrat" w:eastAsia="Times New Roman" w:hAnsi="Montserrat" w:cs="Times New Roman"/>
-          <w:b/>
-          <w:bCs/>
-          <w:lang w:eastAsia="es-AR"/>
-        </w:rPr>
-        <w:t>academic research community</w:t>
-      </w:r>
-      <w:r>
-        <w:rPr>
-          <w:rFonts w:ascii="Montserrat" w:eastAsia="Times New Roman" w:hAnsi="Montserrat" w:cs="Times New Roman"/>
-          <w:lang w:eastAsia="es-AR"/>
-        </w:rPr>
-        <w:t>.</w:t>
-      </w:r>
-    </w:p>
-    <w:p>
-      <w:pPr>
-        <w:pStyle w:val="Prrafodelista"/>
-        <w:numPr>
-          <w:ilvl w:val="0"/>
-          <w:numId w:val="2"/>
-        </w:numPr>
-        <w:spacing w:after="40" w:line="240" w:lineRule="auto"/>
-        <w:ind w:left="1423" w:hanging="357"/>
-        <w:contextualSpacing w:val="0"/>
-        <w:rPr>
-          <w:rFonts w:ascii="Montserrat" w:eastAsia="Times New Roman" w:hAnsi="Montserrat" w:cs="Times New Roman"/>
-          <w:lang w:eastAsia="es-AR"/>
-        </w:rPr>
-      </w:pPr>
-      <w:r>
-        <w:rPr>
-          <w:rFonts w:ascii="Montserrat" w:eastAsia="Times New Roman" w:hAnsi="Montserrat" w:cs="Times New Roman"/>
-          <w:lang w:eastAsia="es-AR"/>
-        </w:rPr>
-        <w:t xml:space="preserve">Known for its dynamic computational graph and </w:t>
-      </w:r>
-      <w:r>
-        <w:rPr>
-          <w:rFonts w:ascii="Montserrat" w:eastAsia="Times New Roman" w:hAnsi="Montserrat" w:cs="Times New Roman"/>
-          <w:b/>
-          <w:bCs/>
-          <w:lang w:eastAsia="es-AR"/>
-        </w:rPr>
-        <w:t>Pythonic design</w:t>
+        <w:t xml:space="preserve">Designed for </w:t>
+      </w:r>
+      <w:r>
+        <w:rPr>
+          <w:rFonts w:ascii="Montserrat" w:eastAsia="Times New Roman" w:hAnsi="Montserrat" w:cs="Times New Roman"/>
+          <w:b/>
+          <w:bCs/>
+          <w:lang w:eastAsia="es-AR"/>
+        </w:rPr>
+        <w:t>ease of use</w:t>
+      </w:r>
+      <w:r>
+        <w:rPr>
+          <w:rFonts w:ascii="Montserrat" w:eastAsia="Times New Roman" w:hAnsi="Montserrat" w:cs="Times New Roman"/>
+          <w:lang w:eastAsia="es-AR"/>
+        </w:rPr>
+        <w:t xml:space="preserve">, </w:t>
+      </w:r>
+      <w:r>
+        <w:rPr>
+          <w:rFonts w:ascii="Montserrat" w:eastAsia="Times New Roman" w:hAnsi="Montserrat" w:cs="Times New Roman"/>
+          <w:b/>
+          <w:bCs/>
+          <w:lang w:eastAsia="es-AR"/>
+        </w:rPr>
+        <w:t>clean syntax</w:t>
+      </w:r>
+      <w:r>
+        <w:rPr>
+          <w:rFonts w:ascii="Montserrat" w:eastAsia="Times New Roman" w:hAnsi="Montserrat" w:cs="Times New Roman"/>
+          <w:lang w:eastAsia="es-AR"/>
+        </w:rPr>
+        <w:t xml:space="preserve">, and </w:t>
+      </w:r>
+      <w:r>
+        <w:rPr>
+          <w:rFonts w:ascii="Montserrat" w:eastAsia="Times New Roman" w:hAnsi="Montserrat" w:cs="Times New Roman"/>
+          <w:b/>
+          <w:bCs/>
+          <w:lang w:eastAsia="es-AR"/>
+        </w:rPr>
+        <w:t>rapid prototyping</w:t>
       </w:r>
       <w:r>
         <w:rPr>
@@ -995,23 +1461,23 @@
           <w:rFonts w:ascii="Montserrat" w:eastAsia="Times New Roman" w:hAnsi="Montserrat" w:cs="Times New Roman"/>
           <w:lang w:eastAsia="es-AR"/>
         </w:rPr>
-        <w:t xml:space="preserve">Often preferred when working with </w:t>
-      </w:r>
-      <w:r>
-        <w:rPr>
-          <w:rFonts w:ascii="Montserrat" w:eastAsia="Times New Roman" w:hAnsi="Montserrat" w:cs="Times New Roman"/>
-          <w:b/>
-          <w:bCs/>
-          <w:lang w:eastAsia="es-AR"/>
-        </w:rPr>
-        <w:t>custom architectures</w:t>
-      </w:r>
-      <w:r>
-        <w:rPr>
-          <w:rFonts w:ascii="Montserrat" w:eastAsia="Times New Roman" w:hAnsi="Montserrat" w:cs="Times New Roman"/>
-          <w:lang w:eastAsia="es-AR"/>
-        </w:rPr>
-        <w:t xml:space="preserve"> and experimental workflows.</w:t>
+        <w:t xml:space="preserve">Allows building </w:t>
+      </w:r>
+      <w:r>
+        <w:rPr>
+          <w:rFonts w:ascii="Montserrat" w:eastAsia="Times New Roman" w:hAnsi="Montserrat" w:cs="Times New Roman"/>
+          <w:b/>
+          <w:bCs/>
+          <w:lang w:eastAsia="es-AR"/>
+        </w:rPr>
+        <w:t>complex deep learning networks</w:t>
+      </w:r>
+      <w:r>
+        <w:rPr>
+          <w:rFonts w:ascii="Montserrat" w:eastAsia="Times New Roman" w:hAnsi="Montserrat" w:cs="Times New Roman"/>
+          <w:lang w:eastAsia="es-AR"/>
+        </w:rPr>
+        <w:t xml:space="preserve"> with just a few lines of code.</w:t>
       </w:r>
     </w:p>
     <w:p>
@@ -1019,7 +1485,7 @@
         <w:pStyle w:val="Prrafodelista"/>
         <w:numPr>
           <w:ilvl w:val="0"/>
-          <w:numId w:val="1"/>
+          <w:numId w:val="18"/>
         </w:numPr>
         <w:spacing w:after="120" w:line="240" w:lineRule="auto"/>
         <w:contextualSpacing w:val="0"/>
@@ -1043,7 +1509,7 @@
         <w:pStyle w:val="Prrafodelista"/>
         <w:numPr>
           <w:ilvl w:val="1"/>
-          <w:numId w:val="1"/>
+          <w:numId w:val="18"/>
         </w:numPr>
         <w:spacing w:after="40" w:line="240" w:lineRule="auto"/>
         <w:contextualSpacing w:val="0"/>
@@ -1055,18 +1521,25 @@
       <w:r>
         <w:rPr>
           <w:rFonts w:ascii="Montserrat" w:eastAsia="Times New Roman" w:hAnsi="Montserrat" w:cs="Times New Roman"/>
-          <w:b/>
-          <w:bCs/>
-          <w:lang w:eastAsia="es-AR"/>
-        </w:rPr>
-        <w:t>Intuitive and flexible</w:t>
-      </w:r>
-      <w:r>
-        <w:rPr>
-          <w:rFonts w:ascii="Montserrat" w:eastAsia="Times New Roman" w:hAnsi="Montserrat" w:cs="Times New Roman"/>
-          <w:lang w:eastAsia="es-AR"/>
-        </w:rPr>
-        <w:t xml:space="preserve"> interface that feels native to Python users.</w:t>
+          <w:lang w:eastAsia="es-AR"/>
+        </w:rPr>
+        <w:t xml:space="preserve">Great for </w:t>
+      </w:r>
+      <w:r>
+        <w:rPr>
+          <w:rFonts w:ascii="Montserrat" w:eastAsia="Times New Roman" w:hAnsi="Montserrat" w:cs="Times New Roman"/>
+          <w:b/>
+          <w:bCs/>
+          <w:lang w:eastAsia="es-AR"/>
+        </w:rPr>
+        <w:t>beginners</w:t>
+      </w:r>
+      <w:r>
+        <w:rPr>
+          <w:rFonts w:ascii="Montserrat" w:eastAsia="Times New Roman" w:hAnsi="Montserrat" w:cs="Times New Roman"/>
+          <w:lang w:eastAsia="es-AR"/>
+        </w:rPr>
+        <w:t>, teaching, and small- to medium-scale projects.</w:t>
       </w:r>
     </w:p>
     <w:p>
@@ -1074,7 +1547,29 @@
         <w:pStyle w:val="Prrafodelista"/>
         <w:numPr>
           <w:ilvl w:val="1"/>
-          <w:numId w:val="1"/>
+          <w:numId w:val="18"/>
+        </w:numPr>
+        <w:spacing w:after="40" w:line="240" w:lineRule="auto"/>
+        <w:contextualSpacing w:val="0"/>
+        <w:rPr>
+          <w:rFonts w:ascii="Montserrat" w:eastAsia="Times New Roman" w:hAnsi="Montserrat" w:cs="Times New Roman"/>
+          <w:lang w:eastAsia="es-AR"/>
+        </w:rPr>
+      </w:pPr>
+      <w:r>
+        <w:rPr>
+          <w:rFonts w:ascii="Montserrat" w:eastAsia="Times New Roman" w:hAnsi="Montserrat" w:cs="Times New Roman"/>
+          <w:lang w:eastAsia="es-AR"/>
+        </w:rPr>
+        <w:t>Abstracts away many low-level details, allowing users to focus on the model structure and data.</w:t>
+      </w:r>
+    </w:p>
+    <w:p>
+      <w:pPr>
+        <w:pStyle w:val="Prrafodelista"/>
+        <w:numPr>
+          <w:ilvl w:val="1"/>
+          <w:numId w:val="18"/>
         </w:numPr>
         <w:spacing w:after="120" w:line="240" w:lineRule="auto"/>
         <w:contextualSpacing w:val="0"/>
@@ -1088,7 +1583,31 @@
           <w:rFonts w:ascii="Montserrat" w:eastAsia="Times New Roman" w:hAnsi="Montserrat" w:cs="Times New Roman"/>
           <w:lang w:eastAsia="es-AR"/>
         </w:rPr>
-        <w:t>Excellent GPU support.</w:t>
+        <w:t>Actively supported by Google.</w:t>
+      </w:r>
+    </w:p>
+    <w:p>
+      <w:pPr>
+        <w:pStyle w:val="Prrafodelista"/>
+        <w:numPr>
+          <w:ilvl w:val="0"/>
+          <w:numId w:val="18"/>
+        </w:numPr>
+        <w:spacing w:after="120" w:line="240" w:lineRule="auto"/>
+        <w:contextualSpacing w:val="0"/>
+        <w:rPr>
+          <w:rFonts w:ascii="Montserrat" w:eastAsia="Times New Roman" w:hAnsi="Montserrat" w:cs="Times New Roman"/>
+          <w:lang w:eastAsia="es-AR"/>
+        </w:rPr>
+      </w:pPr>
+      <w:r>
+        <w:rPr>
+          <w:rFonts w:ascii="Montserrat" w:eastAsia="Times New Roman" w:hAnsi="Montserrat" w:cs="Times New Roman"/>
+          <w:b/>
+          <w:bCs/>
+          <w:lang w:eastAsia="es-AR"/>
+        </w:rPr>
+        <w:t>Limitations:</w:t>
       </w:r>
     </w:p>
     <w:p>
@@ -1096,9 +1615,9 @@
         <w:pStyle w:val="Prrafodelista"/>
         <w:numPr>
           <w:ilvl w:val="1"/>
-          <w:numId w:val="1"/>
+          <w:numId w:val="18"/>
         </w:numPr>
-        <w:spacing w:after="120" w:line="240" w:lineRule="auto"/>
+        <w:spacing w:after="40" w:line="240" w:lineRule="auto"/>
         <w:contextualSpacing w:val="0"/>
         <w:rPr>
           <w:rFonts w:ascii="Montserrat" w:eastAsia="Times New Roman" w:hAnsi="Montserrat" w:cs="Times New Roman"/>
@@ -1110,7 +1629,7 @@
           <w:rFonts w:ascii="Montserrat" w:eastAsia="Times New Roman" w:hAnsi="Montserrat" w:cs="Times New Roman"/>
           <w:lang w:eastAsia="es-AR"/>
         </w:rPr>
-        <w:t xml:space="preserve">Increasing adoption in production through frameworks like </w:t>
+        <w:t xml:space="preserve">Less fine-grained control compared to TensorFlow and </w:t>
       </w:r>
       <w:proofErr w:type="spellStart"/>
       <w:r>
@@ -1118,7 +1637,7 @@
           <w:rFonts w:ascii="Montserrat" w:eastAsia="Times New Roman" w:hAnsi="Montserrat" w:cs="Times New Roman"/>
           <w:lang w:eastAsia="es-AR"/>
         </w:rPr>
-        <w:t>TorchServe</w:t>
+        <w:t>PyTorch</w:t>
       </w:r>
       <w:proofErr w:type="spellEnd"/>
       <w:r>
@@ -1126,31 +1645,7 @@
           <w:rFonts w:ascii="Montserrat" w:eastAsia="Times New Roman" w:hAnsi="Montserrat" w:cs="Times New Roman"/>
           <w:lang w:eastAsia="es-AR"/>
         </w:rPr>
-        <w:t xml:space="preserve"> and ONNX.</w:t>
-      </w:r>
-    </w:p>
-    <w:p>
-      <w:pPr>
-        <w:pStyle w:val="Prrafodelista"/>
-        <w:numPr>
-          <w:ilvl w:val="0"/>
-          <w:numId w:val="1"/>
-        </w:numPr>
-        <w:spacing w:after="120" w:line="240" w:lineRule="auto"/>
-        <w:contextualSpacing w:val="0"/>
-        <w:rPr>
-          <w:rFonts w:ascii="Montserrat" w:eastAsia="Times New Roman" w:hAnsi="Montserrat" w:cs="Times New Roman"/>
-          <w:lang w:eastAsia="es-AR"/>
-        </w:rPr>
-      </w:pPr>
-      <w:r>
-        <w:rPr>
-          <w:rFonts w:ascii="Montserrat" w:eastAsia="Times New Roman" w:hAnsi="Montserrat" w:cs="Times New Roman"/>
-          <w:b/>
-          <w:bCs/>
-          <w:lang w:eastAsia="es-AR"/>
-        </w:rPr>
-        <w:t>Limitations:</w:t>
+        <w:t>.</w:t>
       </w:r>
     </w:p>
     <w:p>
@@ -1158,532 +1653,7 @@
         <w:pStyle w:val="Prrafodelista"/>
         <w:numPr>
           <w:ilvl w:val="1"/>
-          <w:numId w:val="1"/>
-        </w:numPr>
-        <w:spacing w:after="40" w:line="240" w:lineRule="auto"/>
-        <w:contextualSpacing w:val="0"/>
-        <w:rPr>
-          <w:rFonts w:ascii="Montserrat" w:eastAsia="Times New Roman" w:hAnsi="Montserrat" w:cs="Times New Roman"/>
-          <w:lang w:eastAsia="es-AR"/>
-        </w:rPr>
-      </w:pPr>
-      <w:r>
-        <w:rPr>
-          <w:rFonts w:ascii="Montserrat" w:eastAsia="Times New Roman" w:hAnsi="Montserrat" w:cs="Times New Roman"/>
-          <w:lang w:eastAsia="es-AR"/>
-        </w:rPr>
-        <w:t xml:space="preserve">Like TensorFlow, it also has a </w:t>
-      </w:r>
-      <w:r>
-        <w:rPr>
-          <w:rFonts w:ascii="Montserrat" w:eastAsia="Times New Roman" w:hAnsi="Montserrat" w:cs="Times New Roman"/>
-          <w:b/>
-          <w:bCs/>
-          <w:lang w:eastAsia="es-AR"/>
-        </w:rPr>
-        <w:t>learning curve</w:t>
-      </w:r>
-      <w:r>
-        <w:rPr>
-          <w:rFonts w:ascii="Montserrat" w:eastAsia="Times New Roman" w:hAnsi="Montserrat" w:cs="Times New Roman"/>
-          <w:lang w:eastAsia="es-AR"/>
-        </w:rPr>
-        <w:t>, particularly for complete beginners.</w:t>
-      </w:r>
-    </w:p>
-    <w:p>
-      <w:pPr>
-        <w:pStyle w:val="Prrafodelista"/>
-        <w:numPr>
-          <w:ilvl w:val="1"/>
-          <w:numId w:val="1"/>
-        </w:numPr>
-        <w:spacing w:after="240" w:line="240" w:lineRule="auto"/>
-        <w:contextualSpacing w:val="0"/>
-        <w:rPr>
-          <w:rFonts w:ascii="Montserrat" w:eastAsia="Times New Roman" w:hAnsi="Montserrat" w:cs="Times New Roman"/>
-          <w:lang w:eastAsia="es-AR"/>
-        </w:rPr>
-      </w:pPr>
-      <w:r>
-        <w:rPr>
-          <w:rFonts w:ascii="Montserrat" w:eastAsia="Times New Roman" w:hAnsi="Montserrat" w:cs="Times New Roman"/>
-          <w:lang w:eastAsia="es-AR"/>
-        </w:rPr>
-        <w:t>Lower-level model building can require more manual control compared to high-level APIs.</w:t>
-      </w:r>
-    </w:p>
-    <w:p>
-      <w:pPr>
-        <w:spacing w:after="240" w:line="240" w:lineRule="auto"/>
-        <w:rPr>
-          <w:rFonts w:ascii="Montserrat" w:eastAsia="Times New Roman" w:hAnsi="Montserrat" w:cs="Segoe UI Emoji"/>
-          <w:b/>
-          <w:bCs/>
-          <w:lang w:eastAsia="es-AR"/>
-        </w:rPr>
-      </w:pPr>
-      <w:r>
-        <w:rPr>
-          <w:rFonts w:ascii="Segoe UI Emoji" w:eastAsia="Times New Roman" w:hAnsi="Segoe UI Emoji" w:cs="Segoe UI Emoji"/>
-          <w:lang w:eastAsia="es-AR"/>
-        </w:rPr>
-        <w:t>🛠</w:t>
-      </w:r>
-      <w:r>
-        <w:rPr>
-          <w:rFonts w:ascii="Montserrat" w:eastAsia="Times New Roman" w:hAnsi="Montserrat" w:cs="Segoe UI Emoji"/>
-          <w:lang w:eastAsia="es-AR"/>
-        </w:rPr>
-        <w:t xml:space="preserve"> </w:t>
-      </w:r>
-      <w:r>
-        <w:rPr>
-          <w:rFonts w:ascii="Montserrat" w:eastAsia="Times New Roman" w:hAnsi="Montserrat" w:cs="Segoe UI Emoji"/>
-          <w:b/>
-          <w:bCs/>
-          <w:lang w:eastAsia="es-AR"/>
-        </w:rPr>
-        <w:t>Keras</w:t>
-      </w:r>
-    </w:p>
-    <w:p>
-      <w:pPr>
-        <w:pStyle w:val="Prrafodelista"/>
-        <w:numPr>
-          <w:ilvl w:val="0"/>
-          <w:numId w:val="1"/>
-        </w:numPr>
-        <w:spacing w:after="120" w:line="240" w:lineRule="auto"/>
-        <w:contextualSpacing w:val="0"/>
-        <w:rPr>
-          <w:rFonts w:ascii="Montserrat" w:eastAsia="Times New Roman" w:hAnsi="Montserrat" w:cs="Times New Roman"/>
-          <w:b/>
-          <w:bCs/>
-          <w:lang w:eastAsia="es-AR"/>
-        </w:rPr>
-      </w:pPr>
-      <w:r>
-        <w:rPr>
-          <w:rFonts w:ascii="Montserrat" w:eastAsia="Times New Roman" w:hAnsi="Montserrat" w:cs="Times New Roman"/>
-          <w:b/>
-          <w:bCs/>
-          <w:lang w:eastAsia="es-AR"/>
-        </w:rPr>
-        <w:t>Type</w:t>
-      </w:r>
-      <w:r>
-        <w:rPr>
-          <w:rFonts w:ascii="Montserrat" w:eastAsia="Times New Roman" w:hAnsi="Montserrat" w:cs="Times New Roman"/>
-          <w:b/>
-          <w:bCs/>
-          <w:lang w:eastAsia="es-AR"/>
-        </w:rPr>
-        <w:t>:</w:t>
-      </w:r>
-      <w:r>
-        <w:rPr>
-          <w:rFonts w:ascii="Montserrat" w:eastAsia="Times New Roman" w:hAnsi="Montserrat" w:cs="Times New Roman"/>
-          <w:b/>
-          <w:bCs/>
-          <w:lang w:eastAsia="es-AR"/>
-        </w:rPr>
-        <w:t xml:space="preserve"> </w:t>
-      </w:r>
-      <w:r>
-        <w:rPr>
-          <w:rFonts w:ascii="Montserrat" w:eastAsia="Times New Roman" w:hAnsi="Montserrat" w:cs="Times New Roman"/>
-          <w:lang w:eastAsia="es-AR"/>
-        </w:rPr>
-        <w:t>High-level API</w:t>
-      </w:r>
-      <w:r>
-        <w:rPr>
-          <w:rFonts w:ascii="Montserrat" w:eastAsia="Times New Roman" w:hAnsi="Montserrat" w:cs="Times New Roman"/>
-          <w:b/>
-          <w:bCs/>
-          <w:lang w:eastAsia="es-AR"/>
-        </w:rPr>
-        <w:t xml:space="preserve"> </w:t>
-      </w:r>
-    </w:p>
-    <w:p>
-      <w:pPr>
-        <w:pStyle w:val="Prrafodelista"/>
-        <w:numPr>
-          <w:ilvl w:val="0"/>
-          <w:numId w:val="1"/>
-        </w:numPr>
-        <w:spacing w:after="120" w:line="240" w:lineRule="auto"/>
-        <w:contextualSpacing w:val="0"/>
-        <w:rPr>
-          <w:rFonts w:ascii="Montserrat" w:eastAsia="Times New Roman" w:hAnsi="Montserrat" w:cs="Times New Roman"/>
-          <w:b/>
-          <w:bCs/>
-          <w:lang w:eastAsia="es-AR"/>
-        </w:rPr>
-      </w:pPr>
-      <w:r>
-        <w:rPr>
-          <w:rFonts w:ascii="Montserrat" w:eastAsia="Times New Roman" w:hAnsi="Montserrat" w:cs="Times New Roman"/>
-          <w:b/>
-          <w:bCs/>
-          <w:lang w:eastAsia="es-AR"/>
-        </w:rPr>
-        <w:t>Integration</w:t>
-      </w:r>
-      <w:r>
-        <w:rPr>
-          <w:rFonts w:ascii="Montserrat" w:eastAsia="Times New Roman" w:hAnsi="Montserrat" w:cs="Times New Roman"/>
-          <w:b/>
-          <w:bCs/>
-          <w:lang w:eastAsia="es-AR"/>
-        </w:rPr>
-        <w:t>:</w:t>
-      </w:r>
-      <w:r>
-        <w:rPr>
-          <w:rFonts w:ascii="Montserrat" w:eastAsia="Times New Roman" w:hAnsi="Montserrat" w:cs="Times New Roman"/>
-          <w:lang w:eastAsia="es-AR"/>
-        </w:rPr>
-        <w:t xml:space="preserve"> </w:t>
-      </w:r>
-      <w:r>
-        <w:rPr>
-          <w:rFonts w:ascii="Montserrat" w:eastAsia="Times New Roman" w:hAnsi="Montserrat" w:cs="Times New Roman"/>
-          <w:lang w:eastAsia="es-AR"/>
-        </w:rPr>
-        <w:t xml:space="preserve">Runs on top of </w:t>
-      </w:r>
-      <w:r>
-        <w:rPr>
-          <w:rFonts w:ascii="Montserrat" w:eastAsia="Times New Roman" w:hAnsi="Montserrat" w:cs="Times New Roman"/>
-          <w:b/>
-          <w:bCs/>
-          <w:lang w:eastAsia="es-AR"/>
-        </w:rPr>
-        <w:t xml:space="preserve">TensorFlow </w:t>
-      </w:r>
-      <w:r>
-        <w:rPr>
-          <w:rFonts w:ascii="Montserrat" w:eastAsia="Times New Roman" w:hAnsi="Montserrat" w:cs="Times New Roman"/>
-          <w:lang w:eastAsia="es-AR"/>
-        </w:rPr>
-        <w:t>as backend.</w:t>
-      </w:r>
-    </w:p>
-    <w:p>
-      <w:pPr>
-        <w:pStyle w:val="Prrafodelista"/>
-        <w:numPr>
-          <w:ilvl w:val="0"/>
-          <w:numId w:val="1"/>
-        </w:numPr>
-        <w:spacing w:after="120" w:line="240" w:lineRule="auto"/>
-        <w:contextualSpacing w:val="0"/>
-        <w:rPr>
-          <w:rFonts w:ascii="Montserrat" w:eastAsia="Times New Roman" w:hAnsi="Montserrat" w:cs="Times New Roman"/>
-          <w:b/>
-          <w:bCs/>
-          <w:lang w:eastAsia="es-AR"/>
-        </w:rPr>
-      </w:pPr>
-      <w:r>
-        <w:rPr>
-          <w:rFonts w:ascii="Montserrat" w:eastAsia="Times New Roman" w:hAnsi="Montserrat" w:cs="Times New Roman"/>
-          <w:b/>
-          <w:bCs/>
-          <w:lang w:eastAsia="es-AR"/>
-        </w:rPr>
-        <w:t>Usage:</w:t>
-      </w:r>
-    </w:p>
-    <w:p>
-      <w:pPr>
-        <w:pStyle w:val="Prrafodelista"/>
-        <w:numPr>
-          <w:ilvl w:val="0"/>
-          <w:numId w:val="2"/>
-        </w:numPr>
-        <w:spacing w:after="40" w:line="240" w:lineRule="auto"/>
-        <w:ind w:left="1423" w:hanging="357"/>
-        <w:contextualSpacing w:val="0"/>
-        <w:rPr>
-          <w:rFonts w:ascii="Montserrat" w:eastAsia="Times New Roman" w:hAnsi="Montserrat" w:cs="Times New Roman"/>
-          <w:lang w:eastAsia="es-AR"/>
-        </w:rPr>
-      </w:pPr>
-      <w:r>
-        <w:rPr>
-          <w:rFonts w:ascii="Montserrat" w:eastAsia="Times New Roman" w:hAnsi="Montserrat" w:cs="Times New Roman"/>
-          <w:lang w:eastAsia="es-AR"/>
-        </w:rPr>
-        <w:t xml:space="preserve">Designed for </w:t>
-      </w:r>
-      <w:r>
-        <w:rPr>
-          <w:rFonts w:ascii="Montserrat" w:eastAsia="Times New Roman" w:hAnsi="Montserrat" w:cs="Times New Roman"/>
-          <w:b/>
-          <w:bCs/>
-          <w:lang w:eastAsia="es-AR"/>
-        </w:rPr>
-        <w:t>ease of use</w:t>
-      </w:r>
-      <w:r>
-        <w:rPr>
-          <w:rFonts w:ascii="Montserrat" w:eastAsia="Times New Roman" w:hAnsi="Montserrat" w:cs="Times New Roman"/>
-          <w:lang w:eastAsia="es-AR"/>
-        </w:rPr>
-        <w:t xml:space="preserve">, </w:t>
-      </w:r>
-      <w:r>
-        <w:rPr>
-          <w:rFonts w:ascii="Montserrat" w:eastAsia="Times New Roman" w:hAnsi="Montserrat" w:cs="Times New Roman"/>
-          <w:b/>
-          <w:bCs/>
-          <w:lang w:eastAsia="es-AR"/>
-        </w:rPr>
-        <w:t>clean syntax</w:t>
-      </w:r>
-      <w:r>
-        <w:rPr>
-          <w:rFonts w:ascii="Montserrat" w:eastAsia="Times New Roman" w:hAnsi="Montserrat" w:cs="Times New Roman"/>
-          <w:lang w:eastAsia="es-AR"/>
-        </w:rPr>
-        <w:t xml:space="preserve">, and </w:t>
-      </w:r>
-      <w:r>
-        <w:rPr>
-          <w:rFonts w:ascii="Montserrat" w:eastAsia="Times New Roman" w:hAnsi="Montserrat" w:cs="Times New Roman"/>
-          <w:b/>
-          <w:bCs/>
-          <w:lang w:eastAsia="es-AR"/>
-        </w:rPr>
-        <w:t>rapid prototyping</w:t>
-      </w:r>
-      <w:r>
-        <w:rPr>
-          <w:rFonts w:ascii="Montserrat" w:eastAsia="Times New Roman" w:hAnsi="Montserrat" w:cs="Times New Roman"/>
-          <w:lang w:eastAsia="es-AR"/>
-        </w:rPr>
-        <w:t>.</w:t>
-      </w:r>
-    </w:p>
-    <w:p>
-      <w:pPr>
-        <w:pStyle w:val="Prrafodelista"/>
-        <w:numPr>
-          <w:ilvl w:val="0"/>
-          <w:numId w:val="2"/>
-        </w:numPr>
-        <w:spacing w:after="120" w:line="240" w:lineRule="auto"/>
-        <w:ind w:left="1423" w:hanging="357"/>
-        <w:contextualSpacing w:val="0"/>
-        <w:rPr>
-          <w:rFonts w:ascii="Times New Roman" w:eastAsia="Times New Roman" w:hAnsi="Times New Roman" w:cs="Times New Roman"/>
-          <w:sz w:val="24"/>
-          <w:szCs w:val="24"/>
-          <w:lang w:eastAsia="es-AR"/>
-        </w:rPr>
-      </w:pPr>
-      <w:r>
-        <w:rPr>
-          <w:rFonts w:ascii="Montserrat" w:eastAsia="Times New Roman" w:hAnsi="Montserrat" w:cs="Times New Roman"/>
-          <w:lang w:eastAsia="es-AR"/>
-        </w:rPr>
-        <w:t xml:space="preserve">Allows building </w:t>
-      </w:r>
-      <w:r>
-        <w:rPr>
-          <w:rFonts w:ascii="Montserrat" w:eastAsia="Times New Roman" w:hAnsi="Montserrat" w:cs="Times New Roman"/>
-          <w:b/>
-          <w:bCs/>
-          <w:lang w:eastAsia="es-AR"/>
-        </w:rPr>
-        <w:t>complex deep learning networks</w:t>
-      </w:r>
-      <w:r>
-        <w:rPr>
-          <w:rFonts w:ascii="Montserrat" w:eastAsia="Times New Roman" w:hAnsi="Montserrat" w:cs="Times New Roman"/>
-          <w:lang w:eastAsia="es-AR"/>
-        </w:rPr>
-        <w:t xml:space="preserve"> with just a few lines of code.</w:t>
-      </w:r>
-    </w:p>
-    <w:p>
-      <w:pPr>
-        <w:pStyle w:val="Prrafodelista"/>
-        <w:numPr>
-          <w:ilvl w:val="0"/>
-          <w:numId w:val="1"/>
-        </w:numPr>
-        <w:spacing w:after="120" w:line="240" w:lineRule="auto"/>
-        <w:contextualSpacing w:val="0"/>
-        <w:rPr>
-          <w:rFonts w:ascii="Montserrat" w:eastAsia="Times New Roman" w:hAnsi="Montserrat" w:cs="Times New Roman"/>
-          <w:lang w:eastAsia="es-AR"/>
-        </w:rPr>
-      </w:pPr>
-      <w:r>
-        <w:rPr>
-          <w:rFonts w:ascii="Montserrat" w:eastAsia="Times New Roman" w:hAnsi="Montserrat" w:cs="Times New Roman"/>
-          <w:b/>
-          <w:bCs/>
-          <w:lang w:eastAsia="es-AR"/>
-        </w:rPr>
-        <w:t>Strengths:</w:t>
-      </w:r>
-    </w:p>
-    <w:p>
-      <w:pPr>
-        <w:pStyle w:val="Prrafodelista"/>
-        <w:numPr>
-          <w:ilvl w:val="1"/>
-          <w:numId w:val="1"/>
-        </w:numPr>
-        <w:spacing w:after="40" w:line="240" w:lineRule="auto"/>
-        <w:contextualSpacing w:val="0"/>
-        <w:rPr>
-          <w:rFonts w:ascii="Montserrat" w:eastAsia="Times New Roman" w:hAnsi="Montserrat" w:cs="Times New Roman"/>
-          <w:lang w:eastAsia="es-AR"/>
-        </w:rPr>
-      </w:pPr>
-      <w:r>
-        <w:rPr>
-          <w:rFonts w:ascii="Montserrat" w:eastAsia="Times New Roman" w:hAnsi="Montserrat" w:cs="Times New Roman"/>
-          <w:lang w:eastAsia="es-AR"/>
-        </w:rPr>
-        <w:t xml:space="preserve">Great for </w:t>
-      </w:r>
-      <w:r>
-        <w:rPr>
-          <w:rFonts w:ascii="Montserrat" w:eastAsia="Times New Roman" w:hAnsi="Montserrat" w:cs="Times New Roman"/>
-          <w:b/>
-          <w:bCs/>
-          <w:lang w:eastAsia="es-AR"/>
-        </w:rPr>
-        <w:t>beginners</w:t>
-      </w:r>
-      <w:r>
-        <w:rPr>
-          <w:rFonts w:ascii="Montserrat" w:eastAsia="Times New Roman" w:hAnsi="Montserrat" w:cs="Times New Roman"/>
-          <w:lang w:eastAsia="es-AR"/>
-        </w:rPr>
-        <w:t>, teaching, and small- to medium-scale projects.</w:t>
-      </w:r>
-    </w:p>
-    <w:p>
-      <w:pPr>
-        <w:pStyle w:val="Prrafodelista"/>
-        <w:numPr>
-          <w:ilvl w:val="1"/>
-          <w:numId w:val="1"/>
-        </w:numPr>
-        <w:spacing w:after="40" w:line="240" w:lineRule="auto"/>
-        <w:contextualSpacing w:val="0"/>
-        <w:rPr>
-          <w:rFonts w:ascii="Montserrat" w:eastAsia="Times New Roman" w:hAnsi="Montserrat" w:cs="Times New Roman"/>
-          <w:lang w:eastAsia="es-AR"/>
-        </w:rPr>
-      </w:pPr>
-      <w:r>
-        <w:rPr>
-          <w:rFonts w:ascii="Montserrat" w:eastAsia="Times New Roman" w:hAnsi="Montserrat" w:cs="Times New Roman"/>
-          <w:lang w:eastAsia="es-AR"/>
-        </w:rPr>
-        <w:t>Abstracts away many low-level details, allowing users to focus on the model structure and data.</w:t>
-      </w:r>
-    </w:p>
-    <w:p>
-      <w:pPr>
-        <w:pStyle w:val="Prrafodelista"/>
-        <w:numPr>
-          <w:ilvl w:val="1"/>
-          <w:numId w:val="1"/>
-        </w:numPr>
-        <w:spacing w:after="120" w:line="240" w:lineRule="auto"/>
-        <w:contextualSpacing w:val="0"/>
-        <w:rPr>
-          <w:rFonts w:ascii="Montserrat" w:eastAsia="Times New Roman" w:hAnsi="Montserrat" w:cs="Times New Roman"/>
-          <w:lang w:eastAsia="es-AR"/>
-        </w:rPr>
-      </w:pPr>
-      <w:r>
-        <w:rPr>
-          <w:rFonts w:ascii="Montserrat" w:eastAsia="Times New Roman" w:hAnsi="Montserrat" w:cs="Times New Roman"/>
-          <w:lang w:eastAsia="es-AR"/>
-        </w:rPr>
-        <w:t>Actively supported by Google.</w:t>
-      </w:r>
-    </w:p>
-    <w:p>
-      <w:pPr>
-        <w:pStyle w:val="Prrafodelista"/>
-        <w:numPr>
-          <w:ilvl w:val="0"/>
-          <w:numId w:val="1"/>
-        </w:numPr>
-        <w:spacing w:after="120" w:line="240" w:lineRule="auto"/>
-        <w:contextualSpacing w:val="0"/>
-        <w:rPr>
-          <w:rFonts w:ascii="Montserrat" w:eastAsia="Times New Roman" w:hAnsi="Montserrat" w:cs="Times New Roman"/>
-          <w:lang w:eastAsia="es-AR"/>
-        </w:rPr>
-      </w:pPr>
-      <w:r>
-        <w:rPr>
-          <w:rFonts w:ascii="Montserrat" w:eastAsia="Times New Roman" w:hAnsi="Montserrat" w:cs="Times New Roman"/>
-          <w:b/>
-          <w:bCs/>
-          <w:lang w:eastAsia="es-AR"/>
-        </w:rPr>
-        <w:t>Limitations:</w:t>
-      </w:r>
-    </w:p>
-    <w:p>
-      <w:pPr>
-        <w:pStyle w:val="Prrafodelista"/>
-        <w:numPr>
-          <w:ilvl w:val="1"/>
-          <w:numId w:val="1"/>
-        </w:numPr>
-        <w:spacing w:after="40" w:line="240" w:lineRule="auto"/>
-        <w:contextualSpacing w:val="0"/>
-        <w:rPr>
-          <w:rFonts w:ascii="Montserrat" w:eastAsia="Times New Roman" w:hAnsi="Montserrat" w:cs="Times New Roman"/>
-          <w:lang w:eastAsia="es-AR"/>
-        </w:rPr>
-      </w:pPr>
-      <w:r>
-        <w:rPr>
-          <w:rFonts w:ascii="Montserrat" w:eastAsia="Times New Roman" w:hAnsi="Montserrat" w:cs="Times New Roman"/>
-          <w:lang w:eastAsia="es-AR"/>
-        </w:rPr>
-        <w:t xml:space="preserve">Less fine-grained control compared to TensorFlow and </w:t>
-      </w:r>
-      <w:proofErr w:type="spellStart"/>
-      <w:r>
-        <w:rPr>
-          <w:rFonts w:ascii="Montserrat" w:eastAsia="Times New Roman" w:hAnsi="Montserrat" w:cs="Times New Roman"/>
-          <w:lang w:eastAsia="es-AR"/>
-        </w:rPr>
-        <w:t>PyTorch</w:t>
-      </w:r>
-      <w:proofErr w:type="spellEnd"/>
-      <w:r>
-        <w:rPr>
-          <w:rFonts w:ascii="Montserrat" w:eastAsia="Times New Roman" w:hAnsi="Montserrat" w:cs="Times New Roman"/>
-          <w:lang w:eastAsia="es-AR"/>
-        </w:rPr>
-        <w:t>.</w:t>
-      </w:r>
-    </w:p>
-    <w:p>
-      <w:pPr>
-        <w:pStyle w:val="Prrafodelista"/>
-        <w:numPr>
-          <w:ilvl w:val="1"/>
-          <w:numId w:val="1"/>
+          <w:numId w:val="18"/>
         </w:numPr>
         <w:spacing w:after="240" w:line="240" w:lineRule="auto"/>
         <w:ind w:left="1434" w:hanging="357"/>
@@ -3501,7 +3471,7 @@
                     <pic:cNvPicPr/>
                   </pic:nvPicPr>
                   <pic:blipFill>
-                    <a:blip r:embed="rId6"/>
+                    <a:blip r:embed="rId8"/>
                     <a:stretch>
                       <a:fillRect/>
                     </a:stretch>
@@ -3944,7 +3914,7 @@
                     <pic:cNvPicPr/>
                   </pic:nvPicPr>
                   <pic:blipFill>
-                    <a:blip r:embed="rId7"/>
+                    <a:blip r:embed="rId9"/>
                     <a:stretch>
                       <a:fillRect/>
                     </a:stretch>
@@ -4082,7 +4052,7 @@
                     <pic:cNvPicPr/>
                   </pic:nvPicPr>
                   <pic:blipFill>
-                    <a:blip r:embed="rId8"/>
+                    <a:blip r:embed="rId10"/>
                     <a:stretch>
                       <a:fillRect/>
                     </a:stretch>
@@ -4167,7 +4137,7 @@
                     </pic:cNvPicPr>
                   </pic:nvPicPr>
                   <pic:blipFill>
-                    <a:blip r:embed="rId9">
+                    <a:blip r:embed="rId11">
                       <a:extLst>
                         <a:ext uri="{28A0092B-C50C-407E-A947-70E740481C1C}">
                           <a14:useLocalDpi xmlns:a14="http://schemas.microsoft.com/office/drawing/2010/main" val="0"/>
@@ -4412,7 +4382,7 @@
                     <pic:cNvPicPr/>
                   </pic:nvPicPr>
                   <pic:blipFill>
-                    <a:blip r:embed="rId10"/>
+                    <a:blip r:embed="rId12"/>
                     <a:stretch>
                       <a:fillRect/>
                     </a:stretch>
@@ -4469,15 +4439,7 @@
           <w:rFonts w:ascii="Montserrat" w:eastAsia="Times New Roman" w:hAnsi="Montserrat" w:cs="Times New Roman"/>
           <w:lang w:eastAsia="es-AR"/>
         </w:rPr>
-        <w:t xml:space="preserve">is commonly used in deep learning for its adaptive learning rate and </w:t>
-      </w:r>
-      <w:proofErr w:type="gramStart"/>
-      <w:r>
-        <w:rPr>
-          <w:rFonts w:ascii="Montserrat" w:eastAsia="Times New Roman" w:hAnsi="Montserrat" w:cs="Times New Roman"/>
-          <w:lang w:eastAsia="es-AR"/>
-        </w:rPr>
-        <w:t>efficiency</w:t>
+        <w:t>is commonly used in deep learning for its adaptive learning rate and efficiency</w:t>
       </w:r>
       <w:r>
         <w:t xml:space="preserve"> </w:t>
@@ -4487,15 +4449,7 @@
           <w:rFonts w:ascii="Montserrat" w:eastAsia="Times New Roman" w:hAnsi="Montserrat" w:cs="Times New Roman"/>
           <w:lang w:eastAsia="es-AR"/>
         </w:rPr>
-        <w:t>,</w:t>
-      </w:r>
-      <w:proofErr w:type="gramEnd"/>
-      <w:r>
-        <w:rPr>
-          <w:rFonts w:ascii="Montserrat" w:eastAsia="Times New Roman" w:hAnsi="Montserrat" w:cs="Times New Roman"/>
-          <w:lang w:eastAsia="es-AR"/>
-        </w:rPr>
-        <w:t xml:space="preserve"> you don’t need to manually set a learning rate</w:t>
+        <w:t>, you don’t need to manually set a learning rate</w:t>
       </w:r>
       <w:r>
         <w:rPr>
@@ -4599,7 +4553,7 @@
                     </pic:cNvPicPr>
                   </pic:nvPicPr>
                   <pic:blipFill>
-                    <a:blip r:embed="rId11">
+                    <a:blip r:embed="rId13">
                       <a:extLst>
                         <a:ext uri="{28A0092B-C50C-407E-A947-70E740481C1C}">
                           <a14:useLocalDpi xmlns:a14="http://schemas.microsoft.com/office/drawing/2010/main" val="0"/>
@@ -4682,7 +4636,7 @@
                     </pic:cNvPicPr>
                   </pic:nvPicPr>
                   <pic:blipFill>
-                    <a:blip r:embed="rId12">
+                    <a:blip r:embed="rId14">
                       <a:extLst>
                         <a:ext uri="{28A0092B-C50C-407E-A947-70E740481C1C}">
                           <a14:useLocalDpi xmlns:a14="http://schemas.microsoft.com/office/drawing/2010/main" val="0"/>
@@ -5145,6 +5099,7 @@
       <w:r>
         <w:rPr>
           <w:rFonts w:ascii="Segoe UI Emoji" w:hAnsi="Segoe UI Emoji" w:cs="Segoe UI Emoji"/>
+          <w:noProof/>
         </w:rPr>
         <w:drawing>
           <wp:inline distT="0" distB="0" distL="0" distR="0" wp14:anchorId="0B33287B" wp14:editId="44A4A3B7">
@@ -5162,7 +5117,7 @@
                     <pic:cNvPicPr/>
                   </pic:nvPicPr>
                   <pic:blipFill>
-                    <a:blip r:embed="rId13"/>
+                    <a:blip r:embed="rId15"/>
                     <a:stretch>
                       <a:fillRect/>
                     </a:stretch>
@@ -5188,7 +5143,7 @@
         <w:pStyle w:val="Prrafodelista"/>
         <w:numPr>
           <w:ilvl w:val="1"/>
-          <w:numId w:val="1"/>
+          <w:numId w:val="18"/>
         </w:numPr>
         <w:spacing w:after="40"/>
         <w:ind w:left="1434" w:hanging="357"/>
@@ -5227,13 +5182,7 @@
         <w:rPr>
           <w:rFonts w:ascii="Montserrat" w:hAnsi="Montserrat"/>
         </w:rPr>
-        <w:t>, b</w:t>
-      </w:r>
-      <w:r>
-        <w:rPr>
-          <w:rFonts w:ascii="Montserrat" w:hAnsi="Montserrat"/>
-        </w:rPr>
-        <w:t xml:space="preserve">ut for classification, the target column contains </w:t>
+        <w:t xml:space="preserve">, but for classification, the target column contains </w:t>
       </w:r>
       <w:r>
         <w:rPr>
@@ -5267,7 +5216,7 @@
         <w:pStyle w:val="Prrafodelista"/>
         <w:numPr>
           <w:ilvl w:val="1"/>
-          <w:numId w:val="1"/>
+          <w:numId w:val="18"/>
         </w:numPr>
         <w:spacing w:after="40"/>
         <w:ind w:left="1434" w:hanging="357"/>
@@ -5300,14 +5249,7 @@
           <w:rStyle w:val="CdigoHTML"/>
           <w:rFonts w:ascii="Montserrat" w:eastAsiaTheme="minorHAnsi" w:hAnsi="Montserrat"/>
         </w:rPr>
-        <w:t>0</w:t>
-      </w:r>
-      <w:r>
-        <w:rPr>
-          <w:rStyle w:val="CdigoHTML"/>
-          <w:rFonts w:ascii="Montserrat" w:eastAsiaTheme="minorHAnsi" w:hAnsi="Montserrat"/>
-        </w:rPr>
-        <w:t>s</w:t>
+        <w:t>0s</w:t>
       </w:r>
       <w:r>
         <w:rPr>
@@ -5321,19 +5263,11 @@
         </w:rPr>
         <w:t xml:space="preserve">, </w:t>
       </w:r>
-      <w:proofErr w:type="gramStart"/>
       <w:r>
         <w:rPr>
           <w:rFonts w:ascii="Montserrat" w:hAnsi="Montserrat"/>
         </w:rPr>
-        <w:t>If</w:t>
-      </w:r>
-      <w:proofErr w:type="gramEnd"/>
-      <w:r>
-        <w:rPr>
-          <w:rFonts w:ascii="Montserrat" w:hAnsi="Montserrat"/>
-        </w:rPr>
-        <w:t xml:space="preserve"> there are 4 classes, each target row becomes a vector like [0, 0, 1, 0</w:t>
+        <w:t>If there are 4 classes, each target row becomes a vector like [0, 0, 1, 0</w:t>
       </w:r>
       <w:r>
         <w:rPr>
@@ -5347,7 +5281,7 @@
         <w:pStyle w:val="Prrafodelista"/>
         <w:numPr>
           <w:ilvl w:val="1"/>
-          <w:numId w:val="1"/>
+          <w:numId w:val="18"/>
         </w:numPr>
         <w:spacing w:after="240"/>
         <w:contextualSpacing w:val="0"/>
@@ -5435,6 +5369,7 @@
           <w:rFonts w:ascii="Montserrat" w:hAnsi="Montserrat" w:cs="Segoe UI Emoji"/>
           <w:b/>
           <w:bCs/>
+          <w:noProof/>
         </w:rPr>
         <w:drawing>
           <wp:inline distT="0" distB="0" distL="0" distR="0" wp14:anchorId="65BF095B" wp14:editId="49846DB4">
@@ -5452,7 +5387,7 @@
                     <pic:cNvPicPr/>
                   </pic:nvPicPr>
                   <pic:blipFill>
-                    <a:blip r:embed="rId14"/>
+                    <a:blip r:embed="rId16"/>
                     <a:stretch>
                       <a:fillRect/>
                     </a:stretch>
@@ -5499,6 +5434,7 @@
           <w:rFonts w:ascii="Montserrat" w:hAnsi="Montserrat" w:cs="Segoe UI Emoji"/>
           <w:b/>
           <w:bCs/>
+          <w:noProof/>
         </w:rPr>
         <w:drawing>
           <wp:anchor distT="0" distB="0" distL="114300" distR="114300" simplePos="0" relativeHeight="251659264" behindDoc="0" locked="0" layoutInCell="1" allowOverlap="1" wp14:anchorId="66EFD2F0" wp14:editId="24605EAD">
@@ -5524,7 +5460,7 @@
                     <pic:cNvPicPr/>
                   </pic:nvPicPr>
                   <pic:blipFill>
-                    <a:blip r:embed="rId15">
+                    <a:blip r:embed="rId17">
                       <a:extLst>
                         <a:ext uri="{28A0092B-C50C-407E-A947-70E740481C1C}">
                           <a14:useLocalDpi xmlns:a14="http://schemas.microsoft.com/office/drawing/2010/main" val="0"/>
@@ -5725,6 +5661,7 @@
           <w:b/>
           <w:bCs/>
           <w:iCs/>
+          <w:noProof/>
         </w:rPr>
         <w:drawing>
           <wp:inline distT="0" distB="0" distL="0" distR="0" wp14:anchorId="5B07DD99" wp14:editId="708F03D5">
@@ -5742,7 +5679,7 @@
                     <pic:cNvPicPr/>
                   </pic:nvPicPr>
                   <pic:blipFill>
-                    <a:blip r:embed="rId16"/>
+                    <a:blip r:embed="rId18"/>
                     <a:stretch>
                       <a:fillRect/>
                     </a:stretch>
@@ -5768,7 +5705,7 @@
         <w:pStyle w:val="Prrafodelista"/>
         <w:numPr>
           <w:ilvl w:val="1"/>
-          <w:numId w:val="1"/>
+          <w:numId w:val="18"/>
         </w:numPr>
         <w:spacing w:after="240" w:line="276" w:lineRule="auto"/>
         <w:ind w:left="1434" w:hanging="357"/>
@@ -5871,7 +5808,7 @@
                     </pic:cNvPicPr>
                   </pic:nvPicPr>
                   <pic:blipFill>
-                    <a:blip r:embed="rId11">
+                    <a:blip r:embed="rId13">
                       <a:extLst>
                         <a:ext uri="{28A0092B-C50C-407E-A947-70E740481C1C}">
                           <a14:useLocalDpi xmlns:a14="http://schemas.microsoft.com/office/drawing/2010/main" val="0"/>
@@ -5943,14 +5880,7 @@
         <w:rPr>
           <w:rFonts w:ascii="Montserrat" w:eastAsiaTheme="minorEastAsia" w:hAnsi="Montserrat"/>
         </w:rPr>
-        <w:t xml:space="preserve">Once the model is trained, we can make predictions </w:t>
-      </w:r>
-      <w:proofErr w:type="gramStart"/>
-      <w:r>
-        <w:rPr>
-          <w:rFonts w:ascii="Montserrat" w:eastAsiaTheme="minorEastAsia" w:hAnsi="Montserrat"/>
-        </w:rPr>
-        <w:t xml:space="preserve">using </w:t>
+        <w:t xml:space="preserve">Once the model is trained, we can make predictions using </w:t>
       </w:r>
       <w:r>
         <w:rPr>
@@ -5960,18 +5890,7 @@
           <w:i/>
           <w:iCs/>
         </w:rPr>
-        <w:t>.predict</w:t>
-      </w:r>
-      <w:proofErr w:type="gramEnd"/>
-      <w:r>
-        <w:rPr>
-          <w:rFonts w:ascii="Montserrat" w:eastAsiaTheme="minorEastAsia" w:hAnsi="Montserrat"/>
-          <w:b/>
-          <w:bCs/>
-          <w:i/>
-          <w:iCs/>
-        </w:rPr>
-        <w:t>()</w:t>
+        <w:t>.predict()</w:t>
       </w:r>
       <w:r>
         <w:rPr>
@@ -6018,6 +5937,7 @@
       <w:r>
         <w:rPr>
           <w:rFonts w:ascii="Montserrat" w:eastAsiaTheme="minorEastAsia" w:hAnsi="Montserrat"/>
+          <w:noProof/>
         </w:rPr>
         <w:drawing>
           <wp:anchor distT="0" distB="0" distL="114300" distR="114300" simplePos="0" relativeHeight="251658240" behindDoc="0" locked="0" layoutInCell="1" allowOverlap="1" wp14:anchorId="7774E208" wp14:editId="23535870">
@@ -6043,7 +5963,7 @@
                     <pic:cNvPicPr/>
                   </pic:nvPicPr>
                   <pic:blipFill>
-                    <a:blip r:embed="rId17">
+                    <a:blip r:embed="rId19">
                       <a:extLst>
                         <a:ext uri="{28A0092B-C50C-407E-A947-70E740481C1C}">
                           <a14:useLocalDpi xmlns:a14="http://schemas.microsoft.com/office/drawing/2010/main" val="0"/>
@@ -6203,34 +6123,16 @@
           <w:b/>
           <w:bCs/>
         </w:rPr>
-        <w:t>to_</w:t>
-      </w:r>
-      <w:proofErr w:type="gramStart"/>
+        <w:t>to_categorical</w:t>
+      </w:r>
+      <w:proofErr w:type="spellEnd"/>
       <w:r>
         <w:rPr>
           <w:rFonts w:ascii="Montserrat" w:eastAsiaTheme="minorEastAsia" w:hAnsi="Montserrat"/>
           <w:b/>
           <w:bCs/>
         </w:rPr>
-        <w:t>categorical</w:t>
-      </w:r>
-      <w:proofErr w:type="spellEnd"/>
-      <w:r>
-        <w:rPr>
-          <w:rFonts w:ascii="Montserrat" w:eastAsiaTheme="minorEastAsia" w:hAnsi="Montserrat"/>
-          <w:b/>
-          <w:bCs/>
-        </w:rPr>
-        <w:t>(</w:t>
-      </w:r>
-      <w:proofErr w:type="gramEnd"/>
-      <w:r>
-        <w:rPr>
-          <w:rFonts w:ascii="Montserrat" w:eastAsiaTheme="minorEastAsia" w:hAnsi="Montserrat"/>
-          <w:b/>
-          <w:bCs/>
-        </w:rPr>
-        <w:t>)</w:t>
+        <w:t>()</w:t>
       </w:r>
       <w:r>
         <w:rPr>
@@ -6391,238 +6293,8 @@
         <w:t>.</w:t>
       </w:r>
     </w:p>
-    <w:p>
-      <w:pPr>
-        <w:tabs>
-          <w:tab w:val="left" w:pos="2520"/>
-        </w:tabs>
-        <w:spacing w:after="120"/>
-        <w:rPr>
-          <w:rFonts w:ascii="Montserrat" w:eastAsiaTheme="minorEastAsia" w:hAnsi="Montserrat"/>
-        </w:rPr>
-      </w:pPr>
-    </w:p>
-    <w:p>
-      <w:pPr>
-        <w:tabs>
-          <w:tab w:val="left" w:pos="2520"/>
-        </w:tabs>
-        <w:spacing w:after="120"/>
-        <w:rPr>
-          <w:rFonts w:ascii="Montserrat" w:eastAsiaTheme="minorEastAsia" w:hAnsi="Montserrat"/>
-        </w:rPr>
-      </w:pPr>
-    </w:p>
-    <w:p>
-      <w:pPr>
-        <w:tabs>
-          <w:tab w:val="left" w:pos="2520"/>
-        </w:tabs>
-        <w:spacing w:after="120"/>
-        <w:rPr>
-          <w:rFonts w:ascii="Montserrat" w:eastAsiaTheme="minorEastAsia" w:hAnsi="Montserrat"/>
-        </w:rPr>
-      </w:pPr>
-    </w:p>
-    <w:p>
-      <w:pPr>
-        <w:spacing w:after="240"/>
-        <w:rPr>
-          <w:rFonts w:ascii="Segoe UI Emoji" w:hAnsi="Segoe UI Emoji" w:cs="Segoe UI Emoji"/>
-        </w:rPr>
-      </w:pPr>
-    </w:p>
-    <w:p>
-      <w:pPr>
-        <w:spacing w:after="240"/>
-      </w:pPr>
-      <w:r>
-        <w:rPr>
-          <w:rFonts w:ascii="Segoe UI Emoji" w:hAnsi="Segoe UI Emoji" w:cs="Segoe UI Emoji"/>
-          <w:lang w:val="es-AR"/>
-        </w:rPr>
-        <w:lastRenderedPageBreak/>
-        <w:t>📌</w:t>
-      </w:r>
-      <w:r>
-        <w:rPr>
-          <w:rFonts w:ascii="Montserrat" w:hAnsi="Montserrat"/>
-        </w:rPr>
-        <w:t xml:space="preserve"> </w:t>
-      </w:r>
-      <w:r>
-        <w:rPr>
-          <w:rFonts w:ascii="Segoe UI Emoji" w:hAnsi="Segoe UI Emoji" w:cs="Segoe UI Emoji"/>
-          <w:lang w:val="es-AR"/>
-        </w:rPr>
-        <w:t>💡</w:t>
-      </w:r>
-      <w:r>
-        <w:rPr>
-          <w:rFonts w:ascii="Segoe UI Emoji" w:hAnsi="Segoe UI Emoji" w:cs="Segoe UI Emoji"/>
-        </w:rPr>
-        <w:t xml:space="preserve"> </w:t>
-      </w:r>
-      <w:r>
-        <w:rPr>
-          <w:rFonts w:ascii="Segoe UI Emoji" w:hAnsi="Segoe UI Emoji" w:cs="Segoe UI Emoji"/>
-          <w:iCs/>
-        </w:rPr>
-        <w:t>✅</w:t>
-      </w:r>
-      <w:r>
-        <w:rPr>
-          <w:rFonts w:ascii="Montserrat" w:hAnsi="Montserrat"/>
-          <w:iCs/>
-        </w:rPr>
-        <w:t xml:space="preserve"> </w:t>
-      </w:r>
-      <w:r>
-        <w:rPr>
-          <w:rFonts w:ascii="Segoe UI Emoji" w:hAnsi="Segoe UI Emoji" w:cs="Segoe UI Emoji"/>
-          <w:iCs/>
-        </w:rPr>
-        <w:t>❌</w:t>
-      </w:r>
-      <w:r>
-        <w:rPr>
-          <w:rFonts w:ascii="Segoe UI Emoji" w:hAnsi="Segoe UI Emoji" w:cs="Segoe UI Emoji"/>
-        </w:rPr>
-        <w:t xml:space="preserve"> </w:t>
-      </w:r>
-      <w:r>
-        <w:rPr>
-          <w:rFonts w:ascii="Segoe UI Emoji" w:hAnsi="Segoe UI Emoji" w:cs="Segoe UI Emoji"/>
-        </w:rPr>
-        <w:t>🚫</w:t>
-      </w:r>
-      <w:r>
-        <w:rPr>
-          <w:rFonts w:ascii="Segoe UI Emoji" w:hAnsi="Segoe UI Emoji" w:cs="Segoe UI Emoji"/>
-        </w:rPr>
-        <w:t xml:space="preserve"> ⚠</w:t>
-      </w:r>
-      <w:r>
-        <w:t>️</w:t>
-      </w:r>
-      <w:r>
-        <w:t xml:space="preserve"> </w:t>
-      </w:r>
-      <w:r>
-        <w:rPr>
-          <w:rFonts w:ascii="Segoe UI Emoji" w:eastAsiaTheme="minorEastAsia" w:hAnsi="Segoe UI Emoji" w:cs="Segoe UI Emoji"/>
-          <w:b/>
-          <w:bCs/>
-          <w:iCs/>
-          <w:lang w:val="es-AR"/>
-        </w:rPr>
-        <w:t>🔍</w:t>
-      </w:r>
-      <w:r>
-        <w:rPr>
-          <w:rFonts w:ascii="Montserrat" w:eastAsiaTheme="minorEastAsia" w:hAnsi="Montserrat"/>
-          <w:b/>
-          <w:bCs/>
-          <w:iCs/>
-        </w:rPr>
-        <w:t xml:space="preserve"> </w:t>
-      </w:r>
-      <w:r>
-        <w:rPr>
-          <w:rFonts w:ascii="Segoe UI Emoji" w:eastAsiaTheme="minorEastAsia" w:hAnsi="Segoe UI Emoji" w:cs="Segoe UI Emoji"/>
-          <w:iCs/>
-        </w:rPr>
-        <w:t>ℹ</w:t>
-      </w:r>
-      <w:r>
-        <w:rPr>
-          <w:rFonts w:ascii="Montserrat" w:eastAsiaTheme="minorEastAsia" w:hAnsi="Montserrat"/>
-          <w:iCs/>
-        </w:rPr>
-        <w:t>️</w:t>
-      </w:r>
-      <w:r>
-        <w:rPr>
-          <w:rFonts w:ascii="Segoe UI Emoji" w:hAnsi="Segoe UI Emoji" w:cs="Segoe UI Emoji"/>
-          <w:b/>
-          <w:bCs/>
-        </w:rPr>
-        <w:t xml:space="preserve"> </w:t>
-      </w:r>
-      <w:r>
-        <w:rPr>
-          <w:rFonts w:ascii="Segoe UI Emoji" w:hAnsi="Segoe UI Emoji" w:cs="Segoe UI Emoji"/>
-          <w:b/>
-          <w:bCs/>
-          <w:lang w:val="es-AR"/>
-        </w:rPr>
-        <w:t>🧠</w:t>
-      </w:r>
-      <w:r>
-        <w:rPr>
-          <w:rFonts w:ascii="Montserrat" w:hAnsi="Montserrat"/>
-          <w:b/>
-          <w:bCs/>
-        </w:rPr>
-        <w:t xml:space="preserve"> </w:t>
-      </w:r>
-      <w:r>
-        <w:rPr>
-          <w:rFonts w:ascii="Segoe UI Emoji" w:hAnsi="Segoe UI Emoji" w:cs="Segoe UI Emoji"/>
-        </w:rPr>
-        <w:t>⚙</w:t>
-      </w:r>
-      <w:r>
-        <w:t>️</w:t>
-      </w:r>
-      <w:r>
-        <w:t xml:space="preserve"> </w:t>
-      </w:r>
-      <w:r>
-        <w:rPr>
-          <w:rFonts w:ascii="Segoe UI Emoji" w:hAnsi="Segoe UI Emoji" w:cs="Segoe UI Emoji"/>
-        </w:rPr>
-        <w:t>🔧</w:t>
-      </w:r>
-      <w:r>
-        <w:t xml:space="preserve"> </w:t>
-      </w:r>
-      <w:r>
-        <w:rPr>
-          <w:rFonts w:ascii="Segoe UI Emoji" w:hAnsi="Segoe UI Emoji" w:cs="Segoe UI Emoji"/>
-          <w:b/>
-          <w:bCs/>
-        </w:rPr>
-        <w:t>🧰</w:t>
-      </w:r>
-      <w:r>
-        <w:rPr>
-          <w:rFonts w:ascii="Segoe UI Emoji" w:eastAsia="Times New Roman" w:hAnsi="Segoe UI Emoji" w:cs="Segoe UI Emoji"/>
-          <w:lang w:eastAsia="es-AR"/>
-        </w:rPr>
-        <w:t xml:space="preserve"> </w:t>
-      </w:r>
-      <w:r>
-        <w:rPr>
-          <w:rFonts w:ascii="Segoe UI Emoji" w:eastAsia="Times New Roman" w:hAnsi="Segoe UI Emoji" w:cs="Segoe UI Emoji"/>
-          <w:lang w:eastAsia="es-AR"/>
-        </w:rPr>
-        <w:t>🛠</w:t>
-      </w:r>
-      <w:r>
-        <w:rPr>
-          <w:rFonts w:ascii="Segoe UI Emoji" w:hAnsi="Segoe UI Emoji" w:cs="Segoe UI Emoji"/>
-        </w:rPr>
-        <w:t xml:space="preserve"> </w:t>
-      </w:r>
-      <w:r>
-        <w:rPr>
-          <w:rFonts w:ascii="Segoe UI Emoji" w:hAnsi="Segoe UI Emoji" w:cs="Segoe UI Emoji"/>
-        </w:rPr>
-        <w:t>🧩</w:t>
-      </w:r>
-    </w:p>
     <w:sectPr>
+      <w:headerReference w:type="default" r:id="rId20"/>
       <w:pgSz w:w="11906" w:h="16838"/>
       <w:pgMar w:top="1417" w:right="1701" w:bottom="1417" w:left="1701" w:header="708" w:footer="708" w:gutter="0"/>
       <w:cols w:space="708"/>
@@ -6632,6 +6304,174 @@
 </w:document>
 </file>
 
+<file path=word/endnotes.xml><?xml version="1.0" encoding="utf-8"?>
+<w:endnotes xmlns:wpc="http://schemas.microsoft.com/office/word/2010/wordprocessingCanvas" xmlns:cx="http://schemas.microsoft.com/office/drawing/2014/chartex" xmlns:cx1="http://schemas.microsoft.com/office/drawing/2015/9/8/chartex" xmlns:cx2="http://schemas.microsoft.com/office/drawing/2015/10/21/chartex" xmlns:cx3="http://schemas.microsoft.com/office/drawing/2016/5/9/chartex" xmlns:cx4="http://schemas.microsoft.com/office/drawing/2016/5/10/chartex" xmlns:cx5="http://schemas.microsoft.com/office/drawing/2016/5/11/chartex" xmlns:cx6="http://schemas.microsoft.com/office/drawing/2016/5/12/chartex" xmlns:cx7="http://schemas.microsoft.com/office/drawing/2016/5/13/chartex" xmlns:cx8="http://schemas.microsoft.com/office/drawing/2016/5/14/chartex" xmlns:mc="http://schemas.openxmlformats.org/markup-compatibility/2006" xmlns:aink="http://schemas.microsoft.com/office/drawing/2016/ink" xmlns:am3d="http://schemas.microsoft.com/office/drawing/2017/model3d" xmlns:o="urn:schemas-microsoft-com:office:office" xmlns:r="http://schemas.openxmlformats.org/officeDocument/2006/relationships" xmlns:m="http://schemas.openxmlformats.org/officeDocument/2006/math" xmlns:v="urn:schemas-microsoft-com:vml" xmlns:wp14="http://schemas.microsoft.com/office/word/2010/wordprocessingDrawing" xmlns:wp="http://schemas.openxmlformats.org/drawingml/2006/wordprocessingDrawing" xmlns:w10="urn:schemas-microsoft-com:office:word" xmlns:w="http://schemas.openxmlformats.org/wordprocessingml/2006/main" xmlns:w14="http://schemas.microsoft.com/office/word/2010/wordml" xmlns:w15="http://schemas.microsoft.com/office/word/2012/wordml" xmlns:w16cex="http://schemas.microsoft.com/office/word/2018/wordml/cex" xmlns:w16cid="http://schemas.microsoft.com/office/word/2016/wordml/cid" xmlns:w16="http://schemas.microsoft.com/office/word/2018/wordml" xmlns:w16sdtdh="http://schemas.microsoft.com/office/word/2020/wordml/sdtdatahash" xmlns:w16se="http://schemas.microsoft.com/office/word/2015/wordml/symex" xmlns:wpg="http://schemas.microsoft.com/office/word/2010/wordprocessingGroup" xmlns:wpi="http://schemas.microsoft.com/office/word/2010/wordprocessingInk" xmlns:wne="http://schemas.microsoft.com/office/word/2006/wordml" xmlns:wps="http://schemas.microsoft.com/office/word/2010/wordprocessingShape" mc:Ignorable="w14 w15 w16se w16cid w16 w16cex w16sdtdh wp14">
+  <w:endnote w:type="separator" w:id="-1">
+    <w:p>
+      <w:pPr>
+        <w:spacing w:after="0" w:line="240" w:lineRule="auto"/>
+      </w:pPr>
+      <w:r>
+        <w:separator/>
+      </w:r>
+    </w:p>
+  </w:endnote>
+  <w:endnote w:type="continuationSeparator" w:id="0">
+    <w:p>
+      <w:pPr>
+        <w:spacing w:after="0" w:line="240" w:lineRule="auto"/>
+      </w:pPr>
+      <w:r>
+        <w:continuationSeparator/>
+      </w:r>
+    </w:p>
+  </w:endnote>
+</w:endnotes>
+</file>
+
+<file path=word/footnotes.xml><?xml version="1.0" encoding="utf-8"?>
+<w:footnotes xmlns:wpc="http://schemas.microsoft.com/office/word/2010/wordprocessingCanvas" xmlns:cx="http://schemas.microsoft.com/office/drawing/2014/chartex" xmlns:cx1="http://schemas.microsoft.com/office/drawing/2015/9/8/chartex" xmlns:cx2="http://schemas.microsoft.com/office/drawing/2015/10/21/chartex" xmlns:cx3="http://schemas.microsoft.com/office/drawing/2016/5/9/chartex" xmlns:cx4="http://schemas.microsoft.com/office/drawing/2016/5/10/chartex" xmlns:cx5="http://schemas.microsoft.com/office/drawing/2016/5/11/chartex" xmlns:cx6="http://schemas.microsoft.com/office/drawing/2016/5/12/chartex" xmlns:cx7="http://schemas.microsoft.com/office/drawing/2016/5/13/chartex" xmlns:cx8="http://schemas.microsoft.com/office/drawing/2016/5/14/chartex" xmlns:mc="http://schemas.openxmlformats.org/markup-compatibility/2006" xmlns:aink="http://schemas.microsoft.com/office/drawing/2016/ink" xmlns:am3d="http://schemas.microsoft.com/office/drawing/2017/model3d" xmlns:o="urn:schemas-microsoft-com:office:office" xmlns:r="http://schemas.openxmlformats.org/officeDocument/2006/relationships" xmlns:m="http://schemas.openxmlformats.org/officeDocument/2006/math" xmlns:v="urn:schemas-microsoft-com:vml" xmlns:wp14="http://schemas.microsoft.com/office/word/2010/wordprocessingDrawing" xmlns:wp="http://schemas.openxmlformats.org/drawingml/2006/wordprocessingDrawing" xmlns:w10="urn:schemas-microsoft-com:office:word" xmlns:w="http://schemas.openxmlformats.org/wordprocessingml/2006/main" xmlns:w14="http://schemas.microsoft.com/office/word/2010/wordml" xmlns:w15="http://schemas.microsoft.com/office/word/2012/wordml" xmlns:w16cex="http://schemas.microsoft.com/office/word/2018/wordml/cex" xmlns:w16cid="http://schemas.microsoft.com/office/word/2016/wordml/cid" xmlns:w16="http://schemas.microsoft.com/office/word/2018/wordml" xmlns:w16sdtdh="http://schemas.microsoft.com/office/word/2020/wordml/sdtdatahash" xmlns:w16se="http://schemas.microsoft.com/office/word/2015/wordml/symex" xmlns:wpg="http://schemas.microsoft.com/office/word/2010/wordprocessingGroup" xmlns:wpi="http://schemas.microsoft.com/office/word/2010/wordprocessingInk" xmlns:wne="http://schemas.microsoft.com/office/word/2006/wordml" xmlns:wps="http://schemas.microsoft.com/office/word/2010/wordprocessingShape" mc:Ignorable="w14 w15 w16se w16cid w16 w16cex w16sdtdh wp14">
+  <w:footnote w:type="separator" w:id="-1">
+    <w:p>
+      <w:pPr>
+        <w:spacing w:after="0" w:line="240" w:lineRule="auto"/>
+      </w:pPr>
+      <w:r>
+        <w:separator/>
+      </w:r>
+    </w:p>
+  </w:footnote>
+  <w:footnote w:type="continuationSeparator" w:id="0">
+    <w:p>
+      <w:pPr>
+        <w:spacing w:after="0" w:line="240" w:lineRule="auto"/>
+      </w:pPr>
+      <w:r>
+        <w:continuationSeparator/>
+      </w:r>
+    </w:p>
+  </w:footnote>
+</w:footnotes>
+</file>
+
+<file path=word/header1.xml><?xml version="1.0" encoding="utf-8"?>
+<w:hdr xmlns:wpc="http://schemas.microsoft.com/office/word/2010/wordprocessingCanvas" xmlns:cx="http://schemas.microsoft.com/office/drawing/2014/chartex" xmlns:cx1="http://schemas.microsoft.com/office/drawing/2015/9/8/chartex" xmlns:cx2="http://schemas.microsoft.com/office/drawing/2015/10/21/chartex" xmlns:cx3="http://schemas.microsoft.com/office/drawing/2016/5/9/chartex" xmlns:cx4="http://schemas.microsoft.com/office/drawing/2016/5/10/chartex" xmlns:cx5="http://schemas.microsoft.com/office/drawing/2016/5/11/chartex" xmlns:cx6="http://schemas.microsoft.com/office/drawing/2016/5/12/chartex" xmlns:cx7="http://schemas.microsoft.com/office/drawing/2016/5/13/chartex" xmlns:cx8="http://schemas.microsoft.com/office/drawing/2016/5/14/chartex" xmlns:mc="http://schemas.openxmlformats.org/markup-compatibility/2006" xmlns:aink="http://schemas.microsoft.com/office/drawing/2016/ink" xmlns:am3d="http://schemas.microsoft.com/office/drawing/2017/model3d" xmlns:o="urn:schemas-microsoft-com:office:office" xmlns:r="http://schemas.openxmlformats.org/officeDocument/2006/relationships" xmlns:m="http://schemas.openxmlformats.org/officeDocument/2006/math" xmlns:v="urn:schemas-microsoft-com:vml" xmlns:wp14="http://schemas.microsoft.com/office/word/2010/wordprocessingDrawing" xmlns:wp="http://schemas.openxmlformats.org/drawingml/2006/wordprocessingDrawing" xmlns:w10="urn:schemas-microsoft-com:office:word" xmlns:w="http://schemas.openxmlformats.org/wordprocessingml/2006/main" xmlns:w14="http://schemas.microsoft.com/office/word/2010/wordml" xmlns:w15="http://schemas.microsoft.com/office/word/2012/wordml" xmlns:w16cex="http://schemas.microsoft.com/office/word/2018/wordml/cex" xmlns:w16cid="http://schemas.microsoft.com/office/word/2016/wordml/cid" xmlns:w16="http://schemas.microsoft.com/office/word/2018/wordml" xmlns:w16sdtdh="http://schemas.microsoft.com/office/word/2020/wordml/sdtdatahash" xmlns:w16se="http://schemas.microsoft.com/office/word/2015/wordml/symex" xmlns:wpg="http://schemas.microsoft.com/office/word/2010/wordprocessingGroup" xmlns:wpi="http://schemas.microsoft.com/office/word/2010/wordprocessingInk" xmlns:wne="http://schemas.microsoft.com/office/word/2006/wordml" xmlns:wps="http://schemas.microsoft.com/office/word/2010/wordprocessingShape" mc:Ignorable="w14 w15 w16se w16cid w16 w16cex w16sdtdh wp14">
+  <w:p>
+    <w:pPr>
+      <w:pStyle w:val="Encabezado"/>
+      <w:ind w:left="-1134"/>
+      <w:rPr>
+        <w:rFonts w:ascii="Montserrat" w:hAnsi="Montserrat"/>
+      </w:rPr>
+    </w:pPr>
+    <w:r>
+      <w:rPr>
+        <w:rFonts w:ascii="Montserrat" w:hAnsi="Montserrat"/>
+      </w:rPr>
+      <w:t>Introduction to Deep Learning &amp; Neural Networks with Keras</w:t>
+    </w:r>
+    <w:r>
+      <w:rPr>
+        <w:rFonts w:ascii="Montserrat" w:hAnsi="Montserrat"/>
+      </w:rPr>
+      <w:ptab w:relativeTo="margin" w:alignment="right" w:leader="none"/>
+    </w:r>
+    <w:r>
+      <w:rPr>
+        <w:rFonts w:ascii="Montserrat" w:hAnsi="Montserrat"/>
+      </w:rPr>
+      <w:t xml:space="preserve"> </w:t>
+    </w:r>
+    <w:r>
+      <w:rPr>
+        <w:rFonts w:ascii="Montserrat" w:hAnsi="Montserrat"/>
+        <w:b/>
+        <w:bCs/>
+      </w:rPr>
+      <w:fldChar w:fldCharType="begin"/>
+    </w:r>
+    <w:r>
+      <w:rPr>
+        <w:rFonts w:ascii="Montserrat" w:hAnsi="Montserrat"/>
+        <w:b/>
+        <w:bCs/>
+      </w:rPr>
+      <w:instrText>PAGE  \* Arabic  \* MERGEFORMAT</w:instrText>
+    </w:r>
+    <w:r>
+      <w:rPr>
+        <w:rFonts w:ascii="Montserrat" w:hAnsi="Montserrat"/>
+        <w:b/>
+        <w:bCs/>
+      </w:rPr>
+      <w:fldChar w:fldCharType="separate"/>
+    </w:r>
+    <w:r>
+      <w:rPr>
+        <w:rFonts w:ascii="Montserrat" w:hAnsi="Montserrat"/>
+        <w:b/>
+        <w:bCs/>
+      </w:rPr>
+      <w:t>1</w:t>
+    </w:r>
+    <w:r>
+      <w:rPr>
+        <w:rFonts w:ascii="Montserrat" w:hAnsi="Montserrat"/>
+        <w:b/>
+        <w:bCs/>
+      </w:rPr>
+      <w:fldChar w:fldCharType="end"/>
+    </w:r>
+    <w:r>
+      <w:rPr>
+        <w:rFonts w:ascii="Montserrat" w:hAnsi="Montserrat"/>
+      </w:rPr>
+      <w:t xml:space="preserve"> / </w:t>
+    </w:r>
+    <w:r>
+      <w:rPr>
+        <w:rFonts w:ascii="Montserrat" w:hAnsi="Montserrat"/>
+        <w:b/>
+        <w:bCs/>
+      </w:rPr>
+      <w:fldChar w:fldCharType="begin"/>
+    </w:r>
+    <w:r>
+      <w:rPr>
+        <w:rFonts w:ascii="Montserrat" w:hAnsi="Montserrat"/>
+        <w:b/>
+        <w:bCs/>
+      </w:rPr>
+      <w:instrText>NUMPAGES  \* Arabic  \* MERGEFORMAT</w:instrText>
+    </w:r>
+    <w:r>
+      <w:rPr>
+        <w:rFonts w:ascii="Montserrat" w:hAnsi="Montserrat"/>
+        <w:b/>
+        <w:bCs/>
+      </w:rPr>
+      <w:fldChar w:fldCharType="separate"/>
+    </w:r>
+    <w:r>
+      <w:rPr>
+        <w:rFonts w:ascii="Montserrat" w:hAnsi="Montserrat"/>
+        <w:b/>
+        <w:bCs/>
+      </w:rPr>
+      <w:t>2</w:t>
+    </w:r>
+    <w:r>
+      <w:rPr>
+        <w:rFonts w:ascii="Montserrat" w:hAnsi="Montserrat"/>
+        <w:b/>
+        <w:bCs/>
+      </w:rPr>
+      <w:fldChar w:fldCharType="end"/>
+    </w:r>
+  </w:p>
+</w:hdr>
+</file>
+
 <file path=word/numbering.xml><?xml version="1.0" encoding="utf-8"?>
 <w:numbering xmlns:wpc="http://schemas.microsoft.com/office/word/2010/wordprocessingCanvas" xmlns:cx="http://schemas.microsoft.com/office/drawing/2014/chartex" xmlns:cx1="http://schemas.microsoft.com/office/drawing/2015/9/8/chartex" xmlns:cx2="http://schemas.microsoft.com/office/drawing/2015/10/21/chartex" xmlns:cx3="http://schemas.microsoft.com/office/drawing/2016/5/9/chartex" xmlns:cx4="http://schemas.microsoft.com/office/drawing/2016/5/10/chartex" xmlns:cx5="http://schemas.microsoft.com/office/drawing/2016/5/11/chartex" xmlns:cx6="http://schemas.microsoft.com/office/drawing/2016/5/12/chartex" xmlns:cx7="http://schemas.microsoft.com/office/drawing/2016/5/13/chartex" xmlns:cx8="http://schemas.microsoft.com/office/drawing/2016/5/14/chartex" xmlns:mc="http://schemas.openxmlformats.org/markup-compatibility/2006" xmlns:aink="http://schemas.microsoft.com/office/drawing/2016/ink" xmlns:am3d="http://schemas.microsoft.com/office/drawing/2017/model3d" xmlns:o="urn:schemas-microsoft-com:office:office" xmlns:r="http://schemas.openxmlformats.org/officeDocument/2006/relationships" xmlns:m="http://schemas.openxmlformats.org/officeDocument/2006/math" xmlns:v="urn:schemas-microsoft-com:vml" xmlns:wp14="http://schemas.microsoft.com/office/word/2010/wordprocessingDrawing" xmlns:wp="http://schemas.openxmlformats.org/drawingml/2006/wordprocessingDrawing" xmlns:w10="urn:schemas-microsoft-com:office:word" xmlns:w="http://schemas.openxmlformats.org/wordprocessingml/2006/main" xmlns:w14="http://schemas.microsoft.com/office/word/2010/wordml" xmlns:w15="http://schemas.microsoft.com/office/word/2012/wordml" xmlns:w16cex="http://schemas.microsoft.com/office/word/2018/wordml/cex" xmlns:w16cid="http://schemas.microsoft.com/office/word/2016/wordml/cid" xmlns:w16="http://schemas.microsoft.com/office/word/2018/wordml" xmlns:w16sdtdh="http://schemas.microsoft.com/office/word/2020/wordml/sdtdatahash" xmlns:w16se="http://schemas.microsoft.com/office/word/2015/wordml/symex" xmlns:wpg="http://schemas.microsoft.com/office/word/2010/wordprocessingGroup" xmlns:wpi="http://schemas.microsoft.com/office/word/2010/wordprocessingInk" xmlns:wne="http://schemas.microsoft.com/office/word/2006/wordml" xmlns:wps="http://schemas.microsoft.com/office/word/2010/wordprocessingShape" mc:Ignorable="w14 w15 w16se w16cid w16 w16cex w16sdtdh wp14">
   <w:abstractNum w:abstractNumId="0" w15:restartNumberingAfterBreak="0">
@@ -7272,6 +7112,424 @@
     </w:lvl>
   </w:abstractNum>
   <w:abstractNum w:abstractNumId="5" w15:restartNumberingAfterBreak="0">
+    <w:nsid w:val="0FA27006"/>
+    <w:multiLevelType w:val="multilevel"/>
+    <w:tmpl w:val="AD94B3F4"/>
+    <w:lvl w:ilvl="0">
+      <w:start w:val="1"/>
+      <w:numFmt w:val="bullet"/>
+      <w:lvlText w:val=""/>
+      <w:lvlJc w:val="left"/>
+      <w:pPr>
+        <w:tabs>
+          <w:tab w:val="num" w:pos="1440"/>
+        </w:tabs>
+        <w:ind w:left="1440" w:hanging="360"/>
+      </w:pPr>
+      <w:rPr>
+        <w:rFonts w:ascii="Symbol" w:hAnsi="Symbol" w:hint="default"/>
+      </w:rPr>
+    </w:lvl>
+    <w:lvl w:ilvl="1">
+      <w:start w:val="1"/>
+      <w:numFmt w:val="bullet"/>
+      <w:lvlText w:val="o"/>
+      <w:lvlJc w:val="left"/>
+      <w:pPr>
+        <w:tabs>
+          <w:tab w:val="num" w:pos="2160"/>
+        </w:tabs>
+        <w:ind w:left="2160" w:hanging="360"/>
+      </w:pPr>
+      <w:rPr>
+        <w:rFonts w:ascii="Courier New" w:hAnsi="Courier New" w:hint="default"/>
+        <w:sz w:val="20"/>
+      </w:rPr>
+    </w:lvl>
+    <w:lvl w:ilvl="2">
+      <w:start w:val="2"/>
+      <w:numFmt w:val="bullet"/>
+      <w:lvlText w:val=""/>
+      <w:lvlJc w:val="left"/>
+      <w:pPr>
+        <w:ind w:left="2880" w:hanging="360"/>
+      </w:pPr>
+      <w:rPr>
+        <w:rFonts w:ascii="Symbol" w:eastAsiaTheme="minorEastAsia" w:hAnsi="Symbol" w:cstheme="minorBidi" w:hint="default"/>
+      </w:rPr>
+    </w:lvl>
+    <w:lvl w:ilvl="3" w:tentative="1">
+      <w:start w:val="1"/>
+      <w:numFmt w:val="decimal"/>
+      <w:lvlText w:val="%4."/>
+      <w:lvlJc w:val="left"/>
+      <w:pPr>
+        <w:tabs>
+          <w:tab w:val="num" w:pos="3600"/>
+        </w:tabs>
+        <w:ind w:left="3600" w:hanging="360"/>
+      </w:pPr>
+      <w:rPr>
+        <w:rFonts w:hint="default"/>
+      </w:rPr>
+    </w:lvl>
+    <w:lvl w:ilvl="4" w:tentative="1">
+      <w:start w:val="1"/>
+      <w:numFmt w:val="decimal"/>
+      <w:lvlText w:val="%5."/>
+      <w:lvlJc w:val="left"/>
+      <w:pPr>
+        <w:tabs>
+          <w:tab w:val="num" w:pos="4320"/>
+        </w:tabs>
+        <w:ind w:left="4320" w:hanging="360"/>
+      </w:pPr>
+      <w:rPr>
+        <w:rFonts w:hint="default"/>
+      </w:rPr>
+    </w:lvl>
+    <w:lvl w:ilvl="5" w:tentative="1">
+      <w:start w:val="1"/>
+      <w:numFmt w:val="decimal"/>
+      <w:lvlText w:val="%6."/>
+      <w:lvlJc w:val="left"/>
+      <w:pPr>
+        <w:tabs>
+          <w:tab w:val="num" w:pos="5040"/>
+        </w:tabs>
+        <w:ind w:left="5040" w:hanging="360"/>
+      </w:pPr>
+      <w:rPr>
+        <w:rFonts w:hint="default"/>
+      </w:rPr>
+    </w:lvl>
+    <w:lvl w:ilvl="6" w:tentative="1">
+      <w:start w:val="1"/>
+      <w:numFmt w:val="decimal"/>
+      <w:lvlText w:val="%7."/>
+      <w:lvlJc w:val="left"/>
+      <w:pPr>
+        <w:tabs>
+          <w:tab w:val="num" w:pos="5760"/>
+        </w:tabs>
+        <w:ind w:left="5760" w:hanging="360"/>
+      </w:pPr>
+      <w:rPr>
+        <w:rFonts w:hint="default"/>
+      </w:rPr>
+    </w:lvl>
+    <w:lvl w:ilvl="7" w:tentative="1">
+      <w:start w:val="1"/>
+      <w:numFmt w:val="decimal"/>
+      <w:lvlText w:val="%8."/>
+      <w:lvlJc w:val="left"/>
+      <w:pPr>
+        <w:tabs>
+          <w:tab w:val="num" w:pos="6480"/>
+        </w:tabs>
+        <w:ind w:left="6480" w:hanging="360"/>
+      </w:pPr>
+      <w:rPr>
+        <w:rFonts w:hint="default"/>
+      </w:rPr>
+    </w:lvl>
+    <w:lvl w:ilvl="8" w:tentative="1">
+      <w:start w:val="1"/>
+      <w:numFmt w:val="decimal"/>
+      <w:lvlText w:val="%9."/>
+      <w:lvlJc w:val="left"/>
+      <w:pPr>
+        <w:tabs>
+          <w:tab w:val="num" w:pos="7200"/>
+        </w:tabs>
+        <w:ind w:left="7200" w:hanging="360"/>
+      </w:pPr>
+      <w:rPr>
+        <w:rFonts w:hint="default"/>
+      </w:rPr>
+    </w:lvl>
+  </w:abstractNum>
+  <w:abstractNum w:abstractNumId="6" w15:restartNumberingAfterBreak="0">
+    <w:nsid w:val="10FA7152"/>
+    <w:multiLevelType w:val="multilevel"/>
+    <w:tmpl w:val="39BC6576"/>
+    <w:lvl w:ilvl="0">
+      <w:start w:val="1"/>
+      <w:numFmt w:val="decimal"/>
+      <w:lvlText w:val="%1."/>
+      <w:lvlJc w:val="left"/>
+      <w:pPr>
+        <w:tabs>
+          <w:tab w:val="num" w:pos="720"/>
+        </w:tabs>
+        <w:ind w:left="720" w:hanging="360"/>
+      </w:pPr>
+      <w:rPr>
+        <w:rFonts w:hint="default"/>
+        <w:b/>
+        <w:bCs/>
+      </w:rPr>
+    </w:lvl>
+    <w:lvl w:ilvl="1">
+      <w:start w:val="1"/>
+      <w:numFmt w:val="bullet"/>
+      <w:lvlText w:val="o"/>
+      <w:lvlJc w:val="left"/>
+      <w:pPr>
+        <w:tabs>
+          <w:tab w:val="num" w:pos="1440"/>
+        </w:tabs>
+        <w:ind w:left="1440" w:hanging="360"/>
+      </w:pPr>
+      <w:rPr>
+        <w:rFonts w:ascii="Courier New" w:hAnsi="Courier New" w:hint="default"/>
+        <w:sz w:val="20"/>
+      </w:rPr>
+    </w:lvl>
+    <w:lvl w:ilvl="2">
+      <w:start w:val="2"/>
+      <w:numFmt w:val="bullet"/>
+      <w:lvlText w:val=""/>
+      <w:lvlJc w:val="left"/>
+      <w:pPr>
+        <w:ind w:left="2160" w:hanging="360"/>
+      </w:pPr>
+      <w:rPr>
+        <w:rFonts w:ascii="Symbol" w:eastAsiaTheme="minorEastAsia" w:hAnsi="Symbol" w:cstheme="minorBidi" w:hint="default"/>
+      </w:rPr>
+    </w:lvl>
+    <w:lvl w:ilvl="3" w:tentative="1">
+      <w:start w:val="1"/>
+      <w:numFmt w:val="decimal"/>
+      <w:lvlText w:val="%4."/>
+      <w:lvlJc w:val="left"/>
+      <w:pPr>
+        <w:tabs>
+          <w:tab w:val="num" w:pos="2880"/>
+        </w:tabs>
+        <w:ind w:left="2880" w:hanging="360"/>
+      </w:pPr>
+      <w:rPr>
+        <w:rFonts w:hint="default"/>
+      </w:rPr>
+    </w:lvl>
+    <w:lvl w:ilvl="4" w:tentative="1">
+      <w:start w:val="1"/>
+      <w:numFmt w:val="decimal"/>
+      <w:lvlText w:val="%5."/>
+      <w:lvlJc w:val="left"/>
+      <w:pPr>
+        <w:tabs>
+          <w:tab w:val="num" w:pos="3600"/>
+        </w:tabs>
+        <w:ind w:left="3600" w:hanging="360"/>
+      </w:pPr>
+      <w:rPr>
+        <w:rFonts w:hint="default"/>
+      </w:rPr>
+    </w:lvl>
+    <w:lvl w:ilvl="5" w:tentative="1">
+      <w:start w:val="1"/>
+      <w:numFmt w:val="decimal"/>
+      <w:lvlText w:val="%6."/>
+      <w:lvlJc w:val="left"/>
+      <w:pPr>
+        <w:tabs>
+          <w:tab w:val="num" w:pos="4320"/>
+        </w:tabs>
+        <w:ind w:left="4320" w:hanging="360"/>
+      </w:pPr>
+      <w:rPr>
+        <w:rFonts w:hint="default"/>
+      </w:rPr>
+    </w:lvl>
+    <w:lvl w:ilvl="6" w:tentative="1">
+      <w:start w:val="1"/>
+      <w:numFmt w:val="decimal"/>
+      <w:lvlText w:val="%7."/>
+      <w:lvlJc w:val="left"/>
+      <w:pPr>
+        <w:tabs>
+          <w:tab w:val="num" w:pos="5040"/>
+        </w:tabs>
+        <w:ind w:left="5040" w:hanging="360"/>
+      </w:pPr>
+      <w:rPr>
+        <w:rFonts w:hint="default"/>
+      </w:rPr>
+    </w:lvl>
+    <w:lvl w:ilvl="7" w:tentative="1">
+      <w:start w:val="1"/>
+      <w:numFmt w:val="decimal"/>
+      <w:lvlText w:val="%8."/>
+      <w:lvlJc w:val="left"/>
+      <w:pPr>
+        <w:tabs>
+          <w:tab w:val="num" w:pos="5760"/>
+        </w:tabs>
+        <w:ind w:left="5760" w:hanging="360"/>
+      </w:pPr>
+      <w:rPr>
+        <w:rFonts w:hint="default"/>
+      </w:rPr>
+    </w:lvl>
+    <w:lvl w:ilvl="8" w:tentative="1">
+      <w:start w:val="1"/>
+      <w:numFmt w:val="decimal"/>
+      <w:lvlText w:val="%9."/>
+      <w:lvlJc w:val="left"/>
+      <w:pPr>
+        <w:tabs>
+          <w:tab w:val="num" w:pos="6480"/>
+        </w:tabs>
+        <w:ind w:left="6480" w:hanging="360"/>
+      </w:pPr>
+      <w:rPr>
+        <w:rFonts w:hint="default"/>
+      </w:rPr>
+    </w:lvl>
+  </w:abstractNum>
+  <w:abstractNum w:abstractNumId="7" w15:restartNumberingAfterBreak="0">
+    <w:nsid w:val="135A14DD"/>
+    <w:multiLevelType w:val="multilevel"/>
+    <w:tmpl w:val="CD06F914"/>
+    <w:lvl w:ilvl="0">
+      <w:start w:val="1"/>
+      <w:numFmt w:val="decimal"/>
+      <w:lvlText w:val="%1."/>
+      <w:lvlJc w:val="left"/>
+      <w:pPr>
+        <w:tabs>
+          <w:tab w:val="num" w:pos="720"/>
+        </w:tabs>
+        <w:ind w:left="720" w:hanging="360"/>
+      </w:pPr>
+      <w:rPr>
+        <w:rFonts w:hint="default"/>
+        <w:b/>
+        <w:bCs/>
+      </w:rPr>
+    </w:lvl>
+    <w:lvl w:ilvl="1">
+      <w:start w:val="1"/>
+      <w:numFmt w:val="bullet"/>
+      <w:lvlText w:val="o"/>
+      <w:lvlJc w:val="left"/>
+      <w:pPr>
+        <w:tabs>
+          <w:tab w:val="num" w:pos="1440"/>
+        </w:tabs>
+        <w:ind w:left="1440" w:hanging="360"/>
+      </w:pPr>
+      <w:rPr>
+        <w:rFonts w:ascii="Courier New" w:hAnsi="Courier New" w:hint="default"/>
+        <w:sz w:val="20"/>
+      </w:rPr>
+    </w:lvl>
+    <w:lvl w:ilvl="2">
+      <w:start w:val="2"/>
+      <w:numFmt w:val="bullet"/>
+      <w:lvlText w:val=""/>
+      <w:lvlJc w:val="left"/>
+      <w:pPr>
+        <w:ind w:left="2160" w:hanging="360"/>
+      </w:pPr>
+      <w:rPr>
+        <w:rFonts w:ascii="Symbol" w:eastAsiaTheme="minorEastAsia" w:hAnsi="Symbol" w:cstheme="minorBidi" w:hint="default"/>
+      </w:rPr>
+    </w:lvl>
+    <w:lvl w:ilvl="3">
+      <w:start w:val="1"/>
+      <w:numFmt w:val="decimal"/>
+      <w:lvlText w:val="%4."/>
+      <w:lvlJc w:val="left"/>
+      <w:pPr>
+        <w:tabs>
+          <w:tab w:val="num" w:pos="2880"/>
+        </w:tabs>
+        <w:ind w:left="2880" w:hanging="360"/>
+      </w:pPr>
+      <w:rPr>
+        <w:rFonts w:hint="default"/>
+      </w:rPr>
+    </w:lvl>
+    <w:lvl w:ilvl="4">
+      <w:start w:val="1"/>
+      <w:numFmt w:val="decimal"/>
+      <w:lvlText w:val="%5."/>
+      <w:lvlJc w:val="left"/>
+      <w:pPr>
+        <w:tabs>
+          <w:tab w:val="num" w:pos="3600"/>
+        </w:tabs>
+        <w:ind w:left="3600" w:hanging="360"/>
+      </w:pPr>
+      <w:rPr>
+        <w:rFonts w:hint="default"/>
+      </w:rPr>
+    </w:lvl>
+    <w:lvl w:ilvl="5">
+      <w:start w:val="1"/>
+      <w:numFmt w:val="decimal"/>
+      <w:lvlText w:val="%6."/>
+      <w:lvlJc w:val="left"/>
+      <w:pPr>
+        <w:tabs>
+          <w:tab w:val="num" w:pos="4320"/>
+        </w:tabs>
+        <w:ind w:left="4320" w:hanging="360"/>
+      </w:pPr>
+      <w:rPr>
+        <w:rFonts w:hint="default"/>
+      </w:rPr>
+    </w:lvl>
+    <w:lvl w:ilvl="6">
+      <w:start w:val="1"/>
+      <w:numFmt w:val="decimal"/>
+      <w:lvlText w:val="%7."/>
+      <w:lvlJc w:val="left"/>
+      <w:pPr>
+        <w:tabs>
+          <w:tab w:val="num" w:pos="5040"/>
+        </w:tabs>
+        <w:ind w:left="5040" w:hanging="360"/>
+      </w:pPr>
+      <w:rPr>
+        <w:rFonts w:hint="default"/>
+      </w:rPr>
+    </w:lvl>
+    <w:lvl w:ilvl="7">
+      <w:start w:val="1"/>
+      <w:numFmt w:val="decimal"/>
+      <w:lvlText w:val="%8."/>
+      <w:lvlJc w:val="left"/>
+      <w:pPr>
+        <w:tabs>
+          <w:tab w:val="num" w:pos="5760"/>
+        </w:tabs>
+        <w:ind w:left="5760" w:hanging="360"/>
+      </w:pPr>
+      <w:rPr>
+        <w:rFonts w:hint="default"/>
+      </w:rPr>
+    </w:lvl>
+    <w:lvl w:ilvl="8">
+      <w:start w:val="1"/>
+      <w:numFmt w:val="decimal"/>
+      <w:lvlText w:val="%9."/>
+      <w:lvlJc w:val="left"/>
+      <w:pPr>
+        <w:tabs>
+          <w:tab w:val="num" w:pos="6480"/>
+        </w:tabs>
+        <w:ind w:left="6480" w:hanging="360"/>
+      </w:pPr>
+      <w:rPr>
+        <w:rFonts w:hint="default"/>
+      </w:rPr>
+    </w:lvl>
+  </w:abstractNum>
+  <w:abstractNum w:abstractNumId="8" w15:restartNumberingAfterBreak="0">
     <w:nsid w:val="136E0FD6"/>
     <w:multiLevelType w:val="multilevel"/>
     <w:tmpl w:val="A238A660"/>
@@ -7409,7 +7667,7 @@
       </w:rPr>
     </w:lvl>
   </w:abstractNum>
-  <w:abstractNum w:abstractNumId="6" w15:restartNumberingAfterBreak="0">
+  <w:abstractNum w:abstractNumId="9" w15:restartNumberingAfterBreak="0">
     <w:nsid w:val="1CF50AD1"/>
     <w:multiLevelType w:val="multilevel"/>
     <w:tmpl w:val="E392026A"/>
@@ -7559,7 +7817,145 @@
       </w:rPr>
     </w:lvl>
   </w:abstractNum>
-  <w:abstractNum w:abstractNumId="7" w15:restartNumberingAfterBreak="0">
+  <w:abstractNum w:abstractNumId="10" w15:restartNumberingAfterBreak="0">
+    <w:nsid w:val="2FF17451"/>
+    <w:multiLevelType w:val="multilevel"/>
+    <w:tmpl w:val="0C14A1C2"/>
+    <w:lvl w:ilvl="0">
+      <w:start w:val="1"/>
+      <w:numFmt w:val="bullet"/>
+      <w:lvlText w:val="o"/>
+      <w:lvlJc w:val="left"/>
+      <w:pPr>
+        <w:tabs>
+          <w:tab w:val="num" w:pos="1440"/>
+        </w:tabs>
+        <w:ind w:left="1440" w:hanging="360"/>
+      </w:pPr>
+      <w:rPr>
+        <w:rFonts w:ascii="Courier New" w:hAnsi="Courier New" w:cs="Courier New" w:hint="default"/>
+      </w:rPr>
+    </w:lvl>
+    <w:lvl w:ilvl="1">
+      <w:start w:val="1"/>
+      <w:numFmt w:val="bullet"/>
+      <w:lvlText w:val="o"/>
+      <w:lvlJc w:val="left"/>
+      <w:pPr>
+        <w:tabs>
+          <w:tab w:val="num" w:pos="2160"/>
+        </w:tabs>
+        <w:ind w:left="2160" w:hanging="360"/>
+      </w:pPr>
+      <w:rPr>
+        <w:rFonts w:ascii="Courier New" w:hAnsi="Courier New" w:hint="default"/>
+        <w:sz w:val="20"/>
+      </w:rPr>
+    </w:lvl>
+    <w:lvl w:ilvl="2">
+      <w:start w:val="2"/>
+      <w:numFmt w:val="bullet"/>
+      <w:lvlText w:val=""/>
+      <w:lvlJc w:val="left"/>
+      <w:pPr>
+        <w:ind w:left="2880" w:hanging="360"/>
+      </w:pPr>
+      <w:rPr>
+        <w:rFonts w:ascii="Symbol" w:eastAsiaTheme="minorEastAsia" w:hAnsi="Symbol" w:cstheme="minorBidi" w:hint="default"/>
+      </w:rPr>
+    </w:lvl>
+    <w:lvl w:ilvl="3" w:tentative="1">
+      <w:start w:val="1"/>
+      <w:numFmt w:val="decimal"/>
+      <w:lvlText w:val="%4."/>
+      <w:lvlJc w:val="left"/>
+      <w:pPr>
+        <w:tabs>
+          <w:tab w:val="num" w:pos="3600"/>
+        </w:tabs>
+        <w:ind w:left="3600" w:hanging="360"/>
+      </w:pPr>
+      <w:rPr>
+        <w:rFonts w:hint="default"/>
+      </w:rPr>
+    </w:lvl>
+    <w:lvl w:ilvl="4" w:tentative="1">
+      <w:start w:val="1"/>
+      <w:numFmt w:val="decimal"/>
+      <w:lvlText w:val="%5."/>
+      <w:lvlJc w:val="left"/>
+      <w:pPr>
+        <w:tabs>
+          <w:tab w:val="num" w:pos="4320"/>
+        </w:tabs>
+        <w:ind w:left="4320" w:hanging="360"/>
+      </w:pPr>
+      <w:rPr>
+        <w:rFonts w:hint="default"/>
+      </w:rPr>
+    </w:lvl>
+    <w:lvl w:ilvl="5" w:tentative="1">
+      <w:start w:val="1"/>
+      <w:numFmt w:val="decimal"/>
+      <w:lvlText w:val="%6."/>
+      <w:lvlJc w:val="left"/>
+      <w:pPr>
+        <w:tabs>
+          <w:tab w:val="num" w:pos="5040"/>
+        </w:tabs>
+        <w:ind w:left="5040" w:hanging="360"/>
+      </w:pPr>
+      <w:rPr>
+        <w:rFonts w:hint="default"/>
+      </w:rPr>
+    </w:lvl>
+    <w:lvl w:ilvl="6" w:tentative="1">
+      <w:start w:val="1"/>
+      <w:numFmt w:val="decimal"/>
+      <w:lvlText w:val="%7."/>
+      <w:lvlJc w:val="left"/>
+      <w:pPr>
+        <w:tabs>
+          <w:tab w:val="num" w:pos="5760"/>
+        </w:tabs>
+        <w:ind w:left="5760" w:hanging="360"/>
+      </w:pPr>
+      <w:rPr>
+        <w:rFonts w:hint="default"/>
+      </w:rPr>
+    </w:lvl>
+    <w:lvl w:ilvl="7" w:tentative="1">
+      <w:start w:val="1"/>
+      <w:numFmt w:val="decimal"/>
+      <w:lvlText w:val="%8."/>
+      <w:lvlJc w:val="left"/>
+      <w:pPr>
+        <w:tabs>
+          <w:tab w:val="num" w:pos="6480"/>
+        </w:tabs>
+        <w:ind w:left="6480" w:hanging="360"/>
+      </w:pPr>
+      <w:rPr>
+        <w:rFonts w:hint="default"/>
+      </w:rPr>
+    </w:lvl>
+    <w:lvl w:ilvl="8" w:tentative="1">
+      <w:start w:val="1"/>
+      <w:numFmt w:val="decimal"/>
+      <w:lvlText w:val="%9."/>
+      <w:lvlJc w:val="left"/>
+      <w:pPr>
+        <w:tabs>
+          <w:tab w:val="num" w:pos="7200"/>
+        </w:tabs>
+        <w:ind w:left="7200" w:hanging="360"/>
+      </w:pPr>
+      <w:rPr>
+        <w:rFonts w:hint="default"/>
+      </w:rPr>
+    </w:lvl>
+  </w:abstractNum>
+  <w:abstractNum w:abstractNumId="11" w15:restartNumberingAfterBreak="0">
     <w:nsid w:val="350825EB"/>
     <w:multiLevelType w:val="multilevel"/>
     <w:tmpl w:val="A84AC4FA"/>
@@ -7708,10 +8104,10 @@
       </w:rPr>
     </w:lvl>
   </w:abstractNum>
-  <w:abstractNum w:abstractNumId="8" w15:restartNumberingAfterBreak="0">
+  <w:abstractNum w:abstractNumId="12" w15:restartNumberingAfterBreak="0">
     <w:nsid w:val="37E62437"/>
     <w:multiLevelType w:val="multilevel"/>
-    <w:tmpl w:val="F474CCFE"/>
+    <w:tmpl w:val="05247B8C"/>
     <w:lvl w:ilvl="0">
       <w:start w:val="1"/>
       <w:numFmt w:val="decimal"/>
@@ -7725,6 +8121,8 @@
       </w:pPr>
       <w:rPr>
         <w:rFonts w:hint="default"/>
+        <w:b/>
+        <w:bCs/>
       </w:rPr>
     </w:lvl>
     <w:lvl w:ilvl="1">
@@ -7846,7 +8244,7 @@
       </w:rPr>
     </w:lvl>
   </w:abstractNum>
-  <w:abstractNum w:abstractNumId="9" w15:restartNumberingAfterBreak="0">
+  <w:abstractNum w:abstractNumId="13" w15:restartNumberingAfterBreak="0">
     <w:nsid w:val="38C763AD"/>
     <w:multiLevelType w:val="multilevel"/>
     <w:tmpl w:val="7326FB2E"/>
@@ -7959,7 +8357,7 @@
       </w:pPr>
     </w:lvl>
   </w:abstractNum>
-  <w:abstractNum w:abstractNumId="10" w15:restartNumberingAfterBreak="0">
+  <w:abstractNum w:abstractNumId="14" w15:restartNumberingAfterBreak="0">
     <w:nsid w:val="3B1E3426"/>
     <w:multiLevelType w:val="multilevel"/>
     <w:tmpl w:val="65E0CE74"/>
@@ -8076,7 +8474,7 @@
       </w:pPr>
     </w:lvl>
   </w:abstractNum>
-  <w:abstractNum w:abstractNumId="11" w15:restartNumberingAfterBreak="0">
+  <w:abstractNum w:abstractNumId="15" w15:restartNumberingAfterBreak="0">
     <w:nsid w:val="57F807F8"/>
     <w:multiLevelType w:val="multilevel"/>
     <w:tmpl w:val="40F2040C"/>
@@ -8217,7 +8615,7 @@
       </w:rPr>
     </w:lvl>
   </w:abstractNum>
-  <w:abstractNum w:abstractNumId="12" w15:restartNumberingAfterBreak="0">
+  <w:abstractNum w:abstractNumId="16" w15:restartNumberingAfterBreak="0">
     <w:nsid w:val="59E028AB"/>
     <w:multiLevelType w:val="hybridMultilevel"/>
     <w:tmpl w:val="B2005F34"/>
@@ -8330,7 +8728,7 @@
       </w:rPr>
     </w:lvl>
   </w:abstractNum>
-  <w:abstractNum w:abstractNumId="13" w15:restartNumberingAfterBreak="0">
+  <w:abstractNum w:abstractNumId="17" w15:restartNumberingAfterBreak="0">
     <w:nsid w:val="5CA15ADE"/>
     <w:multiLevelType w:val="hybridMultilevel"/>
     <w:tmpl w:val="9BE63BD8"/>
@@ -8444,10 +8842,10 @@
     </w:lvl>
   </w:abstractNum>
   <w:num w:numId="1">
-    <w:abstractNumId w:val="8"/>
+    <w:abstractNumId w:val="12"/>
   </w:num>
   <w:num w:numId="2">
-    <w:abstractNumId w:val="12"/>
+    <w:abstractNumId w:val="16"/>
   </w:num>
   <w:num w:numId="3">
     <w:abstractNumId w:val="0"/>
@@ -8456,10 +8854,10 @@
     <w:abstractNumId w:val="2"/>
   </w:num>
   <w:num w:numId="5">
-    <w:abstractNumId w:val="13"/>
+    <w:abstractNumId w:val="17"/>
   </w:num>
   <w:num w:numId="6">
-    <w:abstractNumId w:val="6"/>
+    <w:abstractNumId w:val="9"/>
   </w:num>
   <w:num w:numId="7">
     <w:abstractNumId w:val="1"/>
@@ -8468,21 +8866,33 @@
     <w:abstractNumId w:val="3"/>
   </w:num>
   <w:num w:numId="9">
-    <w:abstractNumId w:val="9"/>
+    <w:abstractNumId w:val="13"/>
   </w:num>
   <w:num w:numId="10">
     <w:abstractNumId w:val="4"/>
   </w:num>
   <w:num w:numId="11">
+    <w:abstractNumId w:val="14"/>
+  </w:num>
+  <w:num w:numId="12">
+    <w:abstractNumId w:val="15"/>
+  </w:num>
+  <w:num w:numId="13">
+    <w:abstractNumId w:val="8"/>
+  </w:num>
+  <w:num w:numId="14">
+    <w:abstractNumId w:val="11"/>
+  </w:num>
+  <w:num w:numId="15">
+    <w:abstractNumId w:val="6"/>
+  </w:num>
+  <w:num w:numId="16">
+    <w:abstractNumId w:val="5"/>
+  </w:num>
+  <w:num w:numId="17">
     <w:abstractNumId w:val="10"/>
   </w:num>
-  <w:num w:numId="12">
-    <w:abstractNumId w:val="11"/>
-  </w:num>
-  <w:num w:numId="13">
-    <w:abstractNumId w:val="5"/>
-  </w:num>
-  <w:num w:numId="14">
+  <w:num w:numId="18">
     <w:abstractNumId w:val="7"/>
   </w:num>
   <w:numIdMacAtCleanup w:val="6"/>
@@ -9015,6 +9425,7 @@
   <w:style w:type="character" w:default="1" w:styleId="Fuentedeprrafopredeter">
     <w:name w:val="Default Paragraph Font"/>
     <w:uiPriority w:val="1"/>
+    <w:semiHidden/>
     <w:unhideWhenUsed/>
   </w:style>
   <w:style w:type="table" w:default="1" w:styleId="Tablanormal">
@@ -9344,6 +9755,56 @@
     <w:basedOn w:val="Fuentedeprrafopredeter"/>
     <w:rsid w:val="009D34DE"/>
   </w:style>
+  <w:style w:type="paragraph" w:styleId="Encabezado">
+    <w:name w:val="header"/>
+    <w:basedOn w:val="Normal"/>
+    <w:link w:val="EncabezadoCar"/>
+    <w:uiPriority w:val="99"/>
+    <w:unhideWhenUsed/>
+    <w:rsid w:val="00330094"/>
+    <w:pPr>
+      <w:tabs>
+        <w:tab w:val="center" w:pos="4252"/>
+        <w:tab w:val="right" w:pos="8504"/>
+      </w:tabs>
+      <w:spacing w:after="0" w:line="240" w:lineRule="auto"/>
+    </w:pPr>
+  </w:style>
+  <w:style w:type="character" w:customStyle="1" w:styleId="EncabezadoCar">
+    <w:name w:val="Encabezado Car"/>
+    <w:basedOn w:val="Fuentedeprrafopredeter"/>
+    <w:link w:val="Encabezado"/>
+    <w:uiPriority w:val="99"/>
+    <w:rsid w:val="00330094"/>
+    <w:rPr>
+      <w:lang w:val="en-US"/>
+    </w:rPr>
+  </w:style>
+  <w:style w:type="paragraph" w:styleId="Piedepgina">
+    <w:name w:val="footer"/>
+    <w:basedOn w:val="Normal"/>
+    <w:link w:val="PiedepginaCar"/>
+    <w:uiPriority w:val="99"/>
+    <w:unhideWhenUsed/>
+    <w:rsid w:val="00330094"/>
+    <w:pPr>
+      <w:tabs>
+        <w:tab w:val="center" w:pos="4252"/>
+        <w:tab w:val="right" w:pos="8504"/>
+      </w:tabs>
+      <w:spacing w:after="0" w:line="240" w:lineRule="auto"/>
+    </w:pPr>
+  </w:style>
+  <w:style w:type="character" w:customStyle="1" w:styleId="PiedepginaCar">
+    <w:name w:val="Pie de página Car"/>
+    <w:basedOn w:val="Fuentedeprrafopredeter"/>
+    <w:link w:val="Piedepgina"/>
+    <w:uiPriority w:val="99"/>
+    <w:rsid w:val="00330094"/>
+    <w:rPr>
+      <w:lang w:val="en-US"/>
+    </w:rPr>
+  </w:style>
 </w:styles>
 </file>
 
